--- a/ManualProject/App_Data/Documentatie/Applicatiedocumentatie.docx
+++ b/ManualProject/App_Data/Documentatie/Applicatiedocumentatie.docx
@@ -23,7 +23,15 @@
         <w:t>Er worden verschillende databasegegevens opgeslagen in het geheugen om zo snel te kunnen worden weergegeven.</w:t>
       </w:r>
       <w:r>
-        <w:t xml:space="preserve"> Deze gegevens worden één keer opgeslagen in het geheugen, namelijk de eerste keer dat er een pagina wordt geladen die de Masterpage gebruikt.</w:t>
+        <w:t xml:space="preserve"> Deze gegevens worden één keer opgeslagen in het geheugen, namelijk de eerste keer dat er een pagina wordt geladen die de </w:t>
+      </w:r>
+      <w:proofErr w:type="spellStart"/>
+      <w:r>
+        <w:t>Masterpage</w:t>
+      </w:r>
+      <w:proofErr w:type="spellEnd"/>
+      <w:r>
+        <w:t xml:space="preserve"> gebruikt.</w:t>
       </w:r>
       <w:r>
         <w:t xml:space="preserve"> Hieronder vindt u een overzicht hoe deze in het geheugen worden geladen en hoe ze worden gebruikt.</w:t>
@@ -68,7 +76,15 @@
         </w:numPr>
       </w:pPr>
       <w:r>
-        <w:t>Er wordt een versierij ingelezen.</w:t>
+        <w:t xml:space="preserve">Er wordt een </w:t>
+      </w:r>
+      <w:proofErr w:type="spellStart"/>
+      <w:r>
+        <w:t>versierij</w:t>
+      </w:r>
+      <w:proofErr w:type="spellEnd"/>
+      <w:r>
+        <w:t xml:space="preserve"> ingelezen.</w:t>
       </w:r>
     </w:p>
     <w:p>
@@ -80,7 +96,15 @@
         </w:numPr>
       </w:pPr>
       <w:r>
-        <w:t>Er wordt een taalrij ingelezen. Als er geen rijen (meer) zijn, ga naar stap 2.</w:t>
+        <w:t xml:space="preserve">Er wordt een </w:t>
+      </w:r>
+      <w:proofErr w:type="spellStart"/>
+      <w:r>
+        <w:t>taalrij</w:t>
+      </w:r>
+      <w:proofErr w:type="spellEnd"/>
+      <w:r>
+        <w:t xml:space="preserve"> ingelezen. Als er geen rijen (meer) zijn, ga naar stap 2.</w:t>
       </w:r>
     </w:p>
     <w:p>
@@ -92,7 +116,15 @@
         </w:numPr>
       </w:pPr>
       <w:r>
-        <w:t>Er wordt een bedrijfrij ingelezen. Als er geen rijen (meer) zijn, ga naar stap 3.</w:t>
+        <w:t xml:space="preserve">Er wordt een </w:t>
+      </w:r>
+      <w:proofErr w:type="spellStart"/>
+      <w:r>
+        <w:t>bedrijfrij</w:t>
+      </w:r>
+      <w:proofErr w:type="spellEnd"/>
+      <w:r>
+        <w:t xml:space="preserve"> ingelezen. Als er geen rijen (meer) zijn, ga naar stap 3.</w:t>
       </w:r>
     </w:p>
     <w:p>
@@ -104,7 +136,31 @@
         </w:numPr>
       </w:pPr>
       <w:r>
-        <w:t>Er wordt een boomstructuur aangemaakt met de naam TREE_naamVersie_naamTaal_naamBedrijf.</w:t>
+        <w:t>Er wordt een boomstructuur aangemaakt met de naam TREE_</w:t>
+      </w:r>
+      <w:proofErr w:type="spellStart"/>
+      <w:r>
+        <w:t>naamVersie</w:t>
+      </w:r>
+      <w:proofErr w:type="spellEnd"/>
+      <w:r>
+        <w:t>_</w:t>
+      </w:r>
+      <w:proofErr w:type="spellStart"/>
+      <w:r>
+        <w:t>naamTaal</w:t>
+      </w:r>
+      <w:proofErr w:type="spellEnd"/>
+      <w:r>
+        <w:t>_</w:t>
+      </w:r>
+      <w:proofErr w:type="spellStart"/>
+      <w:r>
+        <w:t>naamBedrijf</w:t>
+      </w:r>
+      <w:proofErr w:type="spellEnd"/>
+      <w:r>
+        <w:t>.</w:t>
       </w:r>
     </w:p>
     <w:p>
@@ -140,7 +196,15 @@
         </w:numPr>
       </w:pPr>
       <w:r>
-        <w:t>Er wordt een categorierij ingelezen. Als er geen rijen (meer) zijn, ga naar stap 4.</w:t>
+        <w:t xml:space="preserve">Er wordt een </w:t>
+      </w:r>
+      <w:proofErr w:type="spellStart"/>
+      <w:r>
+        <w:t>categorierij</w:t>
+      </w:r>
+      <w:proofErr w:type="spellEnd"/>
+      <w:r>
+        <w:t xml:space="preserve"> ingelezen. Als er geen rijen (meer) zijn, ga naar stap 4.</w:t>
       </w:r>
     </w:p>
     <w:p>
@@ -200,7 +264,15 @@
         </w:numPr>
       </w:pPr>
       <w:r>
-        <w:t>Er wordt een artikelrij opgehaald. Als er geen rijen (meer) zijn, ga naar stap 8.</w:t>
+        <w:t xml:space="preserve">Er wordt een </w:t>
+      </w:r>
+      <w:proofErr w:type="spellStart"/>
+      <w:r>
+        <w:t>artikelrij</w:t>
+      </w:r>
+      <w:proofErr w:type="spellEnd"/>
+      <w:r>
+        <w:t xml:space="preserve"> opgehaald. Als er geen rijen (meer) zijn, ga naar stap 8.</w:t>
       </w:r>
     </w:p>
     <w:p>
@@ -229,15 +301,39 @@
     </w:p>
     <w:p>
       <w:r>
-        <w:t>De boomstructuren kunnen herbouwd worden (wegens een manuele databasewijziging of een versiekopieeractie die is misgelopen) via de beheerpagina, onder de tab “Applicatie-Onderhoud”.</w:t>
-      </w:r>
-    </w:p>
-    <w:p>
+        <w:t xml:space="preserve">De boomstructuren kunnen herbouwd worden (wegens een manuele databasewijziging of een </w:t>
+      </w:r>
+      <w:proofErr w:type="spellStart"/>
+      <w:r>
+        <w:t>versiekopieeractie</w:t>
+      </w:r>
+      <w:proofErr w:type="spellEnd"/>
+      <w:r>
+        <w:t xml:space="preserve"> die is misgelopen) via de beheerpagina, onder de tab “</w:t>
+      </w:r>
+      <w:proofErr w:type="spellStart"/>
+      <w:r>
+        <w:t>Applicatie-Onderhoud</w:t>
+      </w:r>
+      <w:proofErr w:type="spellEnd"/>
+      <w:r>
+        <w:t>”.</w:t>
+      </w:r>
+    </w:p>
+    <w:p>
+      <w:proofErr w:type="spellStart"/>
       <w:r>
         <w:rPr>
           <w:b/>
         </w:rPr>
-        <w:t>Troubleshooting:</w:t>
+        <w:t>Troubleshooting</w:t>
+      </w:r>
+      <w:proofErr w:type="spellEnd"/>
+      <w:r>
+        <w:rPr>
+          <w:b/>
+        </w:rPr>
+        <w:t>:</w:t>
       </w:r>
     </w:p>
     <w:p>
@@ -289,11 +385,40 @@
       <w:r>
         <w:t xml:space="preserve">De </w:t>
       </w:r>
-      <w:r>
-        <w:t xml:space="preserve">stored procedure “Manual_GetRootNode” zoekt </w:t>
-      </w:r>
-      <w:r>
-        <w:t>naar een categorie op basis van de categorienaam ‘root_node’. Indien deze niet wordt gevonden in de tabel tblCategorie, kan het opbouwen van de boomstructuren niet doorgaan.</w:t>
+      <w:proofErr w:type="spellStart"/>
+      <w:r>
+        <w:t>stored</w:t>
+      </w:r>
+      <w:proofErr w:type="spellEnd"/>
+      <w:r>
+        <w:t xml:space="preserve"> procedure “</w:t>
+      </w:r>
+      <w:proofErr w:type="spellStart"/>
+      <w:r>
+        <w:t>Manual</w:t>
+      </w:r>
+      <w:proofErr w:type="spellEnd"/>
+      <w:r>
+        <w:t>_</w:t>
+      </w:r>
+      <w:proofErr w:type="spellStart"/>
+      <w:r>
+        <w:t>GetRootNode</w:t>
+      </w:r>
+      <w:proofErr w:type="spellEnd"/>
+      <w:r>
+        <w:t xml:space="preserve">” zoekt </w:t>
+      </w:r>
+      <w:r>
+        <w:t xml:space="preserve">naar een categorie op basis van de categorienaam ‘root_node’. Indien deze niet wordt gevonden in de tabel </w:t>
+      </w:r>
+      <w:proofErr w:type="spellStart"/>
+      <w:r>
+        <w:t>tblCategorie</w:t>
+      </w:r>
+      <w:proofErr w:type="spellEnd"/>
+      <w:r>
+        <w:t>, kan het opbouwen van de boomstructuren niet doorgaan.</w:t>
       </w:r>
     </w:p>
     <w:p>
@@ -311,7 +436,23 @@
         <w:t>Oplossing:</w:t>
       </w:r>
       <w:r>
-        <w:t xml:space="preserve"> Voeg de root node manueel toe aan de tabel tblCategorie met het volgende INSERT-statement: </w:t>
+        <w:t xml:space="preserve"> Voeg de root node manueel toe aan de tabel </w:t>
+      </w:r>
+      <w:proofErr w:type="spellStart"/>
+      <w:r>
+        <w:t>tblCategorie</w:t>
+      </w:r>
+      <w:proofErr w:type="spellEnd"/>
+      <w:r>
+        <w:t xml:space="preserve"> met het volgende </w:t>
+      </w:r>
+      <w:proofErr w:type="spellStart"/>
+      <w:r>
+        <w:t>INSERT-statement</w:t>
+      </w:r>
+      <w:proofErr w:type="spellEnd"/>
+      <w:r>
+        <w:t xml:space="preserve">: </w:t>
       </w:r>
       <w:r>
         <w:rPr>
@@ -319,96 +460,260 @@
           <w:sz w:val="20"/>
           <w:szCs w:val="20"/>
         </w:rPr>
-        <w:t>INSERT INTO tblCategorie</w:t>
-      </w:r>
+        <w:t xml:space="preserve">INSERT INTO </w:t>
+      </w:r>
+      <w:proofErr w:type="spellStart"/>
       <w:r>
         <w:rPr>
           <w:rFonts w:ascii="Lucida Console" w:hAnsi="Lucida Console"/>
           <w:sz w:val="20"/>
           <w:szCs w:val="20"/>
         </w:rPr>
-        <w:t xml:space="preserve"> ( CategorieID, Categorie, Diepte, Hoogte, Fk_parent, FK_taal, FK_versie, FK_bedrijf ) VALUES( 0, 'root_node','-1','0',0, $CONST_TAALID, $CONST_VERSIEID, $CONST_BEDRIJFID);</w:t>
-      </w:r>
-    </w:p>
-    <w:p>
-      <w:r>
-        <w:t>De waardes $CONST_TAALID, $CONST_VERSIEID en  $CONST_BEDRIJFID zijn de primary key waardes van de eerst ingevoerde taal, versie en bedrijf.</w:t>
-      </w:r>
-    </w:p>
-    <w:p>
-      <w:r>
-        <w:rPr>
-          <w:b/>
-        </w:rPr>
-        <w:t xml:space="preserve">Fout: </w:t>
-      </w:r>
-      <w:r>
-        <w:t>Waarschuwing: Het artikel &lt;ARTIKELTITEL&gt; (artikelID: &lt;ARTIKELID&gt; )</w:t>
-      </w:r>
-      <w:r>
-        <w:t xml:space="preserve"> </w:t>
-      </w:r>
-      <w:r>
-        <w:t>heeft andere foreign keys dan de categorie waaronder ze staat (zie parameters).</w:t>
-      </w:r>
-    </w:p>
-    <w:p>
-      <w:r>
-        <w:rPr>
-          <w:b/>
-        </w:rPr>
-        <w:t>Foutcode:</w:t>
-      </w:r>
-      <w:r>
-        <w:t xml:space="preserve"> </w:t>
-      </w:r>
-      <w:r>
-        <w:t>TREE_0006</w:t>
-      </w:r>
-    </w:p>
-    <w:p>
-      <w:r>
-        <w:rPr>
-          <w:b/>
-        </w:rPr>
-        <w:t>Oorzaak:</w:t>
-      </w:r>
-      <w:r>
-        <w:t xml:space="preserve"> Wegens een vreemde reden is er een artikel uit een bepaalde combinatie van versie, taal en bedrijf geplaatst geweest onder een categorie met een andere combinatie van versie, taal en bedrijf. Dit zou normaal gezien niet mogen gebeuren, maar is mogelijk wegens een timeout, onopgeloste bug of manuele wijzigingen in de database.</w:t>
-      </w:r>
-    </w:p>
-    <w:p>
-      <w:r>
-        <w:rPr>
-          <w:b/>
-        </w:rPr>
-        <w:t>Oplossing:</w:t>
-      </w:r>
-      <w:r>
-        <w:t xml:space="preserve"> </w:t>
-      </w:r>
-      <w:r>
-        <w:t xml:space="preserve">Wijzig het artikel om dezelfde combinatie van versie, taal en bedrijf te gebruiken als die van de categorie waaronder het artikel staat. </w:t>
-      </w:r>
-      <w:r>
-        <w:t>Gebruik het volgende UPDATE-statement en de gegevens uit de meegegeven parameters onder de footboodschap om het artikel te wijzigen:</w:t>
-      </w:r>
-    </w:p>
-    <w:p>
-      <w:pPr>
+        <w:t>tblCategorie</w:t>
+      </w:r>
+      <w:proofErr w:type="spellEnd"/>
+      <w:r>
         <w:rPr>
           <w:rFonts w:ascii="Lucida Console" w:hAnsi="Lucida Console"/>
           <w:sz w:val="20"/>
           <w:szCs w:val="20"/>
         </w:rPr>
-      </w:pPr>
+        <w:t xml:space="preserve"> ( </w:t>
+      </w:r>
+      <w:proofErr w:type="spellStart"/>
       <w:r>
         <w:rPr>
           <w:rFonts w:ascii="Lucida Console" w:hAnsi="Lucida Console"/>
           <w:sz w:val="20"/>
           <w:szCs w:val="20"/>
         </w:rPr>
-        <w:t>UPDATE tblArtikel SET FK_taal = $CONST_TAALID, FK_versie = $CONST_VERSIEID, FK_bedrijf = $CONST_BEDRIJFID WHERE artikelID = $CONST_ARTIKELID;</w:t>
+        <w:t>CategorieID</w:t>
+      </w:r>
+      <w:proofErr w:type="spellEnd"/>
+      <w:r>
+        <w:rPr>
+          <w:rFonts w:ascii="Lucida Console" w:hAnsi="Lucida Console"/>
+          <w:sz w:val="20"/>
+          <w:szCs w:val="20"/>
+        </w:rPr>
+        <w:t xml:space="preserve">, Categorie, Diepte, Hoogte, </w:t>
+      </w:r>
+      <w:proofErr w:type="spellStart"/>
+      <w:r>
+        <w:rPr>
+          <w:rFonts w:ascii="Lucida Console" w:hAnsi="Lucida Console"/>
+          <w:sz w:val="20"/>
+          <w:szCs w:val="20"/>
+        </w:rPr>
+        <w:t>Fk</w:t>
+      </w:r>
+      <w:proofErr w:type="spellEnd"/>
+      <w:r>
+        <w:rPr>
+          <w:rFonts w:ascii="Lucida Console" w:hAnsi="Lucida Console"/>
+          <w:sz w:val="20"/>
+          <w:szCs w:val="20"/>
+        </w:rPr>
+        <w:t>_</w:t>
+      </w:r>
+      <w:proofErr w:type="spellStart"/>
+      <w:r>
+        <w:rPr>
+          <w:rFonts w:ascii="Lucida Console" w:hAnsi="Lucida Console"/>
+          <w:sz w:val="20"/>
+          <w:szCs w:val="20"/>
+        </w:rPr>
+        <w:t>parent</w:t>
+      </w:r>
+      <w:proofErr w:type="spellEnd"/>
+      <w:r>
+        <w:rPr>
+          <w:rFonts w:ascii="Lucida Console" w:hAnsi="Lucida Console"/>
+          <w:sz w:val="20"/>
+          <w:szCs w:val="20"/>
+        </w:rPr>
+        <w:t>, FK_taal, FK_versie, FK_bedrijf ) VALUES( 0, 'root_node','-1','0',0, $CONST_TAALID, $CONST_VERSIEID, $CONST_BEDRIJFID);</w:t>
+      </w:r>
+    </w:p>
+    <w:p>
+      <w:r>
+        <w:t xml:space="preserve">De waardes $CONST_TAALID, $CONST_VERSIEID en  $CONST_BEDRIJFID zijn de </w:t>
+      </w:r>
+      <w:proofErr w:type="spellStart"/>
+      <w:r>
+        <w:t>primary</w:t>
+      </w:r>
+      <w:proofErr w:type="spellEnd"/>
+      <w:r>
+        <w:t xml:space="preserve"> </w:t>
+      </w:r>
+      <w:proofErr w:type="spellStart"/>
+      <w:r>
+        <w:t>key</w:t>
+      </w:r>
+      <w:proofErr w:type="spellEnd"/>
+      <w:r>
+        <w:t xml:space="preserve"> waardes van de eerst ingevoerde taal, versie en bedrijf.</w:t>
+      </w:r>
+    </w:p>
+    <w:p>
+      <w:r>
+        <w:rPr>
+          <w:b/>
+        </w:rPr>
+        <w:t xml:space="preserve">Fout: </w:t>
+      </w:r>
+      <w:r>
+        <w:t>Waarschuwing: Het artikel &lt;ARTIKELTITEL&gt; (</w:t>
+      </w:r>
+      <w:proofErr w:type="spellStart"/>
+      <w:r>
+        <w:t>artikelID</w:t>
+      </w:r>
+      <w:proofErr w:type="spellEnd"/>
+      <w:r>
+        <w:t>: &lt;ARTIKELID&gt; )</w:t>
+      </w:r>
+      <w:r>
+        <w:t xml:space="preserve"> </w:t>
+      </w:r>
+      <w:r>
+        <w:t xml:space="preserve">heeft andere </w:t>
+      </w:r>
+      <w:proofErr w:type="spellStart"/>
+      <w:r>
+        <w:t>foreign</w:t>
+      </w:r>
+      <w:proofErr w:type="spellEnd"/>
+      <w:r>
+        <w:t xml:space="preserve"> </w:t>
+      </w:r>
+      <w:proofErr w:type="spellStart"/>
+      <w:r>
+        <w:t>keys</w:t>
+      </w:r>
+      <w:proofErr w:type="spellEnd"/>
+      <w:r>
+        <w:t xml:space="preserve"> dan de categorie waaronder ze staat (zie parameters).</w:t>
+      </w:r>
+    </w:p>
+    <w:p>
+      <w:r>
+        <w:rPr>
+          <w:b/>
+        </w:rPr>
+        <w:t>Foutcode:</w:t>
+      </w:r>
+      <w:r>
+        <w:t xml:space="preserve"> </w:t>
+      </w:r>
+      <w:r>
+        <w:t>TREE_0006</w:t>
+      </w:r>
+    </w:p>
+    <w:p>
+      <w:r>
+        <w:rPr>
+          <w:b/>
+        </w:rPr>
+        <w:t>Oorzaak:</w:t>
+      </w:r>
+      <w:r>
+        <w:t xml:space="preserve"> Wegens een vreemde reden is er een artikel uit een bepaalde combinatie van versie, taal en bedrijf geplaatst geweest onder een categorie met een andere combinatie van versie, taal en bedrijf. Dit zou normaal gezien niet mogen gebeuren, maar is mogelijk wegens een </w:t>
+      </w:r>
+      <w:proofErr w:type="spellStart"/>
+      <w:r>
+        <w:t>timeout</w:t>
+      </w:r>
+      <w:proofErr w:type="spellEnd"/>
+      <w:r>
+        <w:t>, onopgeloste bug of manuele wijzigingen in de database.</w:t>
+      </w:r>
+    </w:p>
+    <w:p>
+      <w:r>
+        <w:rPr>
+          <w:b/>
+        </w:rPr>
+        <w:t>Oplossing:</w:t>
+      </w:r>
+      <w:r>
+        <w:t xml:space="preserve"> </w:t>
+      </w:r>
+      <w:r>
+        <w:t xml:space="preserve">Wijzig het artikel om dezelfde combinatie van versie, taal en bedrijf te gebruiken als die van de categorie waaronder het artikel staat. </w:t>
+      </w:r>
+      <w:r>
+        <w:t xml:space="preserve">Gebruik het volgende </w:t>
+      </w:r>
+      <w:proofErr w:type="spellStart"/>
+      <w:r>
+        <w:t>UPDATE-statement</w:t>
+      </w:r>
+      <w:proofErr w:type="spellEnd"/>
+      <w:r>
+        <w:t xml:space="preserve"> en de gegevens uit de meegegeven parameters onder de </w:t>
+      </w:r>
+      <w:proofErr w:type="spellStart"/>
+      <w:r>
+        <w:t>footboodschap</w:t>
+      </w:r>
+      <w:proofErr w:type="spellEnd"/>
+      <w:r>
+        <w:t xml:space="preserve"> om het artikel te wijzigen:</w:t>
+      </w:r>
+    </w:p>
+    <w:p>
+      <w:pPr>
+        <w:rPr>
+          <w:rFonts w:ascii="Lucida Console" w:hAnsi="Lucida Console"/>
+          <w:sz w:val="20"/>
+          <w:szCs w:val="20"/>
+        </w:rPr>
+      </w:pPr>
+      <w:r>
+        <w:rPr>
+          <w:rFonts w:ascii="Lucida Console" w:hAnsi="Lucida Console"/>
+          <w:sz w:val="20"/>
+          <w:szCs w:val="20"/>
+        </w:rPr>
+        <w:t xml:space="preserve">UPDATE </w:t>
+      </w:r>
+      <w:proofErr w:type="spellStart"/>
+      <w:r>
+        <w:rPr>
+          <w:rFonts w:ascii="Lucida Console" w:hAnsi="Lucida Console"/>
+          <w:sz w:val="20"/>
+          <w:szCs w:val="20"/>
+        </w:rPr>
+        <w:t>tblArtikel</w:t>
+      </w:r>
+      <w:proofErr w:type="spellEnd"/>
+      <w:r>
+        <w:rPr>
+          <w:rFonts w:ascii="Lucida Console" w:hAnsi="Lucida Console"/>
+          <w:sz w:val="20"/>
+          <w:szCs w:val="20"/>
+        </w:rPr>
+        <w:t xml:space="preserve"> SET FK_taal = $CONST_TAALID, FK_versie = $CONST_VERSIEID, FK_bedrijf = $CONST_BEDRIJFID WHERE </w:t>
+      </w:r>
+      <w:proofErr w:type="spellStart"/>
+      <w:r>
+        <w:rPr>
+          <w:rFonts w:ascii="Lucida Console" w:hAnsi="Lucida Console"/>
+          <w:sz w:val="20"/>
+          <w:szCs w:val="20"/>
+        </w:rPr>
+        <w:t>artikelID</w:t>
+      </w:r>
+      <w:proofErr w:type="spellEnd"/>
+      <w:r>
+        <w:rPr>
+          <w:rFonts w:ascii="Lucida Console" w:hAnsi="Lucida Console"/>
+          <w:sz w:val="20"/>
+          <w:szCs w:val="20"/>
+        </w:rPr>
+        <w:t xml:space="preserve"> = $CONST_ARTIKELID;</w:t>
       </w:r>
     </w:p>
     <w:p>
@@ -426,7 +731,23 @@
     </w:p>
     <w:p>
       <w:r>
-        <w:t>Versies worden opgeslagen in het geheugen om sneller dropdown lists te populeren en bepaalde acties die zeer veel databaseopzoekingen maken sneller te maken.</w:t>
+        <w:t xml:space="preserve">Versies worden opgeslagen in het geheugen om sneller dropdown </w:t>
+      </w:r>
+      <w:proofErr w:type="spellStart"/>
+      <w:r>
+        <w:t>lists</w:t>
+      </w:r>
+      <w:proofErr w:type="spellEnd"/>
+      <w:r>
+        <w:t xml:space="preserve"> te </w:t>
+      </w:r>
+      <w:proofErr w:type="spellStart"/>
+      <w:r>
+        <w:t>populeren</w:t>
+      </w:r>
+      <w:proofErr w:type="spellEnd"/>
+      <w:r>
+        <w:t xml:space="preserve"> en bepaalde acties die zeer veel databaseopzoekingen maken sneller te maken.</w:t>
       </w:r>
     </w:p>
     <w:p>
@@ -439,7 +760,23 @@
     </w:p>
     <w:p>
       <w:r>
-        <w:t>Talen worden opgeslagen in het geheugen om sneller dropdown lists te populeren en bepaalde acties die zeer veel databaseopzoekingen maken sneller te maken.</w:t>
+        <w:t xml:space="preserve">Talen worden opgeslagen in het geheugen om sneller dropdown </w:t>
+      </w:r>
+      <w:proofErr w:type="spellStart"/>
+      <w:r>
+        <w:t>lists</w:t>
+      </w:r>
+      <w:proofErr w:type="spellEnd"/>
+      <w:r>
+        <w:t xml:space="preserve"> te </w:t>
+      </w:r>
+      <w:proofErr w:type="spellStart"/>
+      <w:r>
+        <w:t>populeren</w:t>
+      </w:r>
+      <w:proofErr w:type="spellEnd"/>
+      <w:r>
+        <w:t xml:space="preserve"> en bepaalde acties die zeer veel databaseopzoekingen maken sneller te maken.</w:t>
       </w:r>
     </w:p>
     <w:p>
@@ -452,7 +789,23 @@
     </w:p>
     <w:p>
       <w:r>
-        <w:t>Bedrijven worden opgeslagen in het geheugen om sneller dropdown lists te populeren en bepaalde acties die zeer veel databaseopzoekingen maken sneller te maken.</w:t>
+        <w:t xml:space="preserve">Bedrijven worden opgeslagen in het geheugen om sneller dropdown </w:t>
+      </w:r>
+      <w:proofErr w:type="spellStart"/>
+      <w:r>
+        <w:t>lists</w:t>
+      </w:r>
+      <w:proofErr w:type="spellEnd"/>
+      <w:r>
+        <w:t xml:space="preserve"> te </w:t>
+      </w:r>
+      <w:proofErr w:type="spellStart"/>
+      <w:r>
+        <w:t>populeren</w:t>
+      </w:r>
+      <w:proofErr w:type="spellEnd"/>
+      <w:r>
+        <w:t xml:space="preserve"> en bepaalde acties die zeer veel databaseopzoekingen maken sneller te maken.</w:t>
       </w:r>
     </w:p>
     <w:p>
@@ -465,10 +818,935 @@
     </w:p>
     <w:p>
       <w:r>
-        <w:t>Bepaalde teksten worden gelokaliseerd (=vertaald) naar de taal van de gebruiker. Deze lokalisatie gebeurt op basis van een XML-bestand genaamd localisatie.xml</w:t>
-      </w:r>
-      <w:r>
-        <w:t>, dat alle gelokaliseerde teksten bevat. Deze teksten worden ingeladen in het geheugen de eerste keer dat er een pagina wordt geladen de Masterpage gebruikt.</w:t>
+        <w:t xml:space="preserve">Bepaalde teksten worden gelokaliseerd (=vertaald) naar de taal van de gebruiker. Deze lokalisatie gebeurt op basis van een </w:t>
+      </w:r>
+      <w:proofErr w:type="spellStart"/>
+      <w:r>
+        <w:t>XML-bestand</w:t>
+      </w:r>
+      <w:proofErr w:type="spellEnd"/>
+      <w:r>
+        <w:t xml:space="preserve"> genaamd </w:t>
+      </w:r>
+      <w:proofErr w:type="spellStart"/>
+      <w:r>
+        <w:t>localisatie.xml</w:t>
+      </w:r>
+      <w:proofErr w:type="spellEnd"/>
+      <w:r>
+        <w:t xml:space="preserve">, dat alle gelokaliseerde teksten bevat. Deze teksten worden ingeladen in het geheugen de eerste keer dat er een pagina wordt </w:t>
+      </w:r>
+      <w:r>
+        <w:lastRenderedPageBreak/>
+        <w:t xml:space="preserve">geladen de </w:t>
+      </w:r>
+      <w:proofErr w:type="spellStart"/>
+      <w:r>
+        <w:t>Masterpage</w:t>
+      </w:r>
+      <w:proofErr w:type="spellEnd"/>
+      <w:r>
+        <w:t xml:space="preserve"> gebruikt.</w:t>
+      </w:r>
+      <w:r>
+        <w:t xml:space="preserve"> Ze kunnen manueel herladen worden in de beheerpagina, onder de tab “</w:t>
+      </w:r>
+      <w:proofErr w:type="spellStart"/>
+      <w:r>
+        <w:t>Applicatie-Onderhoud</w:t>
+      </w:r>
+      <w:proofErr w:type="spellEnd"/>
+      <w:r>
+        <w:t>”.</w:t>
+      </w:r>
+    </w:p>
+    <w:p>
+      <w:r>
+        <w:t xml:space="preserve">Bij de doorsteek geeft de gebruiker een taalafkorting door. Deze wordt dan opgezocht in de tabel </w:t>
+      </w:r>
+      <w:proofErr w:type="spellStart"/>
+      <w:r>
+        <w:t>tblTaal</w:t>
+      </w:r>
+      <w:proofErr w:type="spellEnd"/>
+      <w:r>
+        <w:t xml:space="preserve"> en omgezet naar een ID. Dit ID wordt dan opgeslagen in de sessievariabele “taal”. Dit ID wordt opgezocht in de opgeslagen teksten in het geheugen. Indien het ID wordt gevonden, gebruikt het de gelokaliseerde teksten van die taal. Indien het ID niet wordt gevonden, gebruikt de applicatie het ID van de standaard gelokaliseerde taal, die kan worden </w:t>
+      </w:r>
+      <w:proofErr w:type="spellStart"/>
+      <w:r>
+        <w:t>gespecifieerd</w:t>
+      </w:r>
+      <w:proofErr w:type="spellEnd"/>
+      <w:r>
+        <w:t xml:space="preserve"> in </w:t>
+      </w:r>
+      <w:proofErr w:type="spellStart"/>
+      <w:r>
+        <w:t>doorsteeklogin.xml</w:t>
+      </w:r>
+      <w:proofErr w:type="spellEnd"/>
+      <w:r>
+        <w:t xml:space="preserve"> (zie hoofdstuk “Doorsteek” voor meer informatie). Indien dat ID ook niet kan worden gevonden, wordt er een lege </w:t>
+      </w:r>
+      <w:proofErr w:type="spellStart"/>
+      <w:r>
+        <w:t>string</w:t>
+      </w:r>
+      <w:proofErr w:type="spellEnd"/>
+      <w:r>
+        <w:t xml:space="preserve"> teruggegeven.</w:t>
+      </w:r>
+    </w:p>
+    <w:p>
+      <w:r>
+        <w:t xml:space="preserve">In </w:t>
+      </w:r>
+      <w:proofErr w:type="spellStart"/>
+      <w:r>
+        <w:t>localisatie.xml</w:t>
+      </w:r>
+      <w:proofErr w:type="spellEnd"/>
+      <w:r>
+        <w:t xml:space="preserve"> wordt elke taal als volgt omschreven:</w:t>
+      </w:r>
+    </w:p>
+    <w:p>
+      <w:r>
+        <w:t xml:space="preserve">&lt;taal </w:t>
+      </w:r>
+      <w:proofErr w:type="spellStart"/>
+      <w:r>
+        <w:t>id</w:t>
+      </w:r>
+      <w:proofErr w:type="spellEnd"/>
+      <w:r>
+        <w:t>="TAALID"&gt;</w:t>
+      </w:r>
+    </w:p>
+    <w:p>
+      <w:r>
+        <w:tab/>
+        <w:t>&lt;tekst&gt;&lt;/tekst&gt;</w:t>
+      </w:r>
+    </w:p>
+    <w:p>
+      <w:r>
+        <w:t>&lt;/taal&gt;</w:t>
+      </w:r>
+    </w:p>
+    <w:p>
+      <w:r>
+        <w:t xml:space="preserve">Waarbij TAALID de </w:t>
+      </w:r>
+      <w:proofErr w:type="spellStart"/>
+      <w:r>
+        <w:t>primary</w:t>
+      </w:r>
+      <w:proofErr w:type="spellEnd"/>
+      <w:r>
+        <w:t xml:space="preserve"> </w:t>
+      </w:r>
+      <w:proofErr w:type="spellStart"/>
+      <w:r>
+        <w:t>key</w:t>
+      </w:r>
+      <w:proofErr w:type="spellEnd"/>
+      <w:r>
+        <w:t xml:space="preserve"> is van de taal zoals omschreven in de tabel </w:t>
+      </w:r>
+      <w:proofErr w:type="spellStart"/>
+      <w:r>
+        <w:t>tblTaal</w:t>
+      </w:r>
+      <w:proofErr w:type="spellEnd"/>
+      <w:r>
+        <w:t>.</w:t>
+      </w:r>
+    </w:p>
+    <w:p>
+      <w:r>
+        <w:t>Voor een preview te zien van de in het geheugen geladen teksten van elke taal gaat u naar de beheerpagina onder de tab “</w:t>
+      </w:r>
+      <w:proofErr w:type="spellStart"/>
+      <w:r>
+        <w:t>Applicatie-Onderhoud</w:t>
+      </w:r>
+      <w:proofErr w:type="spellEnd"/>
+      <w:r>
+        <w:t xml:space="preserve">”, klikt op de accordeontab “Lokalisatie” en selecteert u een taal uit de </w:t>
+      </w:r>
+      <w:proofErr w:type="spellStart"/>
+      <w:r>
+        <w:t>dropdownlist</w:t>
+      </w:r>
+      <w:proofErr w:type="spellEnd"/>
+      <w:r>
+        <w:t xml:space="preserve">. </w:t>
+      </w:r>
+      <w:r>
+        <w:rPr>
+          <w:b/>
+        </w:rPr>
+        <w:t>Opmerking:</w:t>
+      </w:r>
+      <w:r>
+        <w:t xml:space="preserve"> Enkel de talen die zowel bestaan in de database als in </w:t>
+      </w:r>
+      <w:proofErr w:type="spellStart"/>
+      <w:r>
+        <w:t>localisatie.xml</w:t>
+      </w:r>
+      <w:proofErr w:type="spellEnd"/>
+      <w:r>
+        <w:t xml:space="preserve"> EN correct </w:t>
+      </w:r>
+      <w:proofErr w:type="spellStart"/>
+      <w:r>
+        <w:t>gelinkt</w:t>
+      </w:r>
+      <w:proofErr w:type="spellEnd"/>
+      <w:r>
+        <w:t xml:space="preserve"> zijn, worden hier weergegeven!</w:t>
+      </w:r>
+    </w:p>
+    <w:p>
+      <w:pPr>
+        <w:pStyle w:val="Kop2"/>
+      </w:pPr>
+      <w:r>
+        <w:t>Tooltips</w:t>
+      </w:r>
+    </w:p>
+    <w:p>
+      <w:r>
+        <w:t>De applicatie gebruikt verschillende tooltips (meestal gebruikt met een blauw bolletje met een vraagteken erin) om de gebruiker meer informatie te verscha</w:t>
+      </w:r>
+      <w:r>
+        <w:t xml:space="preserve">ffen over een bepaalde functie. Deze tooltips worden tevens ingeladen in het geheugen via een </w:t>
+      </w:r>
+      <w:proofErr w:type="spellStart"/>
+      <w:r>
+        <w:t>XML-bestand</w:t>
+      </w:r>
+      <w:proofErr w:type="spellEnd"/>
+      <w:r>
+        <w:t xml:space="preserve"> genaamd </w:t>
+      </w:r>
+      <w:proofErr w:type="spellStart"/>
+      <w:r>
+        <w:t>tooltips.xml</w:t>
+      </w:r>
+      <w:proofErr w:type="spellEnd"/>
+      <w:r>
+        <w:t xml:space="preserve">. Ze worden ingeladen de eerste keer dat er een pagina wordt weergegeven die de </w:t>
+      </w:r>
+      <w:proofErr w:type="spellStart"/>
+      <w:r>
+        <w:t>MasterPage</w:t>
+      </w:r>
+      <w:proofErr w:type="spellEnd"/>
+      <w:r>
+        <w:t xml:space="preserve"> gebruikt. Ook kunnen ze manueel worden herladen in de beheerpagina onder de tab “</w:t>
+      </w:r>
+      <w:proofErr w:type="spellStart"/>
+      <w:r>
+        <w:t>Applicatie-Onderhoud</w:t>
+      </w:r>
+      <w:proofErr w:type="spellEnd"/>
+      <w:r>
+        <w:t>”. Hier vindt u ook de mogelijkheid om een overzicht op te vragen van de reeds ingeladen tooltips.</w:t>
+      </w:r>
+    </w:p>
+    <w:p>
+      <w:r>
+        <w:rPr>
+          <w:b/>
+        </w:rPr>
+        <w:t>Opmerking:</w:t>
+      </w:r>
+      <w:r>
+        <w:t xml:space="preserve"> Na het herladen van de tooltips die gebruikt worden in de beheerpagina dient u ook de beheerpagina te herladen. </w:t>
+      </w:r>
+    </w:p>
+    <w:p>
+      <w:r>
+        <w:t>Een tooltip wordt als volgt opgebouwd:</w:t>
+      </w:r>
+    </w:p>
+    <w:p>
+      <w:pPr>
+        <w:pStyle w:val="Lijstalinea"/>
+        <w:numPr>
+          <w:ilvl w:val="0"/>
+          <w:numId w:val="2"/>
+        </w:numPr>
+      </w:pPr>
+      <w:r>
+        <w:t xml:space="preserve">Er wordt in de </w:t>
+      </w:r>
+      <w:proofErr w:type="spellStart"/>
+      <w:r>
+        <w:t>HTML-markup</w:t>
+      </w:r>
+      <w:proofErr w:type="spellEnd"/>
+      <w:r>
+        <w:t xml:space="preserve"> van de pagina een &lt;span&gt; gezet met een uniek ID (bv. ‘</w:t>
+      </w:r>
+      <w:proofErr w:type="spellStart"/>
+      <w:r>
+        <w:t>tipWijzigen</w:t>
+      </w:r>
+      <w:proofErr w:type="spellEnd"/>
+      <w:r>
+        <w:t>’).</w:t>
+      </w:r>
+    </w:p>
+    <w:p>
+      <w:pPr>
+        <w:pStyle w:val="Lijstalinea"/>
+        <w:numPr>
+          <w:ilvl w:val="0"/>
+          <w:numId w:val="2"/>
+        </w:numPr>
+      </w:pPr>
+      <w:r>
+        <w:t>In de opgeslagen tooltips in het geheugen wordt er gezocht naar een tooltip met het unieke ID van de span.</w:t>
+      </w:r>
+    </w:p>
+    <w:p>
+      <w:pPr>
+        <w:pStyle w:val="Lijstalinea"/>
+        <w:numPr>
+          <w:ilvl w:val="0"/>
+          <w:numId w:val="2"/>
+        </w:numPr>
+      </w:pPr>
+      <w:r>
+        <w:t xml:space="preserve">In de code wordt er met behulp van de </w:t>
+      </w:r>
+      <w:proofErr w:type="spellStart"/>
+      <w:r>
+        <w:t>Tooltip-klasse</w:t>
+      </w:r>
+      <w:proofErr w:type="spellEnd"/>
+      <w:r>
+        <w:t xml:space="preserve"> </w:t>
+      </w:r>
+      <w:proofErr w:type="spellStart"/>
+      <w:r>
+        <w:t>JavaScript-code</w:t>
+      </w:r>
+      <w:proofErr w:type="spellEnd"/>
+      <w:r>
+        <w:t xml:space="preserve"> aangemaakt om de tooltip weer te geven.</w:t>
+      </w:r>
+    </w:p>
+    <w:p>
+      <w:pPr>
+        <w:pStyle w:val="Lijstalinea"/>
+        <w:numPr>
+          <w:ilvl w:val="0"/>
+          <w:numId w:val="2"/>
+        </w:numPr>
+      </w:pPr>
+      <w:r>
+        <w:t xml:space="preserve">De </w:t>
+      </w:r>
+      <w:proofErr w:type="spellStart"/>
+      <w:r>
+        <w:t>JavaScript-code</w:t>
+      </w:r>
+      <w:proofErr w:type="spellEnd"/>
+      <w:r>
+        <w:t xml:space="preserve"> wordt toegevoegd aan de </w:t>
+      </w:r>
+      <w:proofErr w:type="spellStart"/>
+      <w:r>
+        <w:t>body-tag</w:t>
+      </w:r>
+      <w:proofErr w:type="spellEnd"/>
+      <w:r>
+        <w:t xml:space="preserve"> (wanneer de pagina de eerste keer laadt) of als een extra scriptblok onderaan de </w:t>
+      </w:r>
+      <w:proofErr w:type="spellStart"/>
+      <w:r>
+        <w:t>HTML-markup</w:t>
+      </w:r>
+      <w:proofErr w:type="spellEnd"/>
+      <w:r>
+        <w:t xml:space="preserve"> (telkens wanneer er een postback gebeurt).</w:t>
+      </w:r>
+    </w:p>
+    <w:p>
+      <w:pPr>
+        <w:pStyle w:val="Kop2"/>
+      </w:pPr>
+      <w:r>
+        <w:lastRenderedPageBreak/>
+        <w:t xml:space="preserve"> </w:t>
+      </w:r>
+      <w:r>
+        <w:t>Doorsteek</w:t>
+      </w:r>
+    </w:p>
+    <w:p>
+      <w:r>
+        <w:t xml:space="preserve">Een gebruiker kan via een simpele link naar onze applicatie gaan, maar dient ook enkele doorsteekvariabelen in de </w:t>
+      </w:r>
+      <w:proofErr w:type="spellStart"/>
+      <w:r>
+        <w:t>querystring</w:t>
+      </w:r>
+      <w:proofErr w:type="spellEnd"/>
+      <w:r>
+        <w:t xml:space="preserve"> (of </w:t>
+      </w:r>
+      <w:proofErr w:type="spellStart"/>
+      <w:r>
+        <w:t>GET-statement</w:t>
+      </w:r>
+      <w:proofErr w:type="spellEnd"/>
+      <w:r>
+        <w:t>) mee te geven.</w:t>
+      </w:r>
+      <w:r>
+        <w:t xml:space="preserve"> Aan de </w:t>
+      </w:r>
+      <w:proofErr w:type="spellStart"/>
+      <w:r>
+        <w:t>server-kant</w:t>
+      </w:r>
+      <w:proofErr w:type="spellEnd"/>
+      <w:r>
+        <w:t xml:space="preserve"> worden de (</w:t>
+      </w:r>
+      <w:proofErr w:type="spellStart"/>
+      <w:r>
+        <w:t>default</w:t>
+      </w:r>
+      <w:proofErr w:type="spellEnd"/>
+      <w:r>
+        <w:t xml:space="preserve">) doorsteekvariabelen in het geheugen gelezen uit het </w:t>
+      </w:r>
+      <w:proofErr w:type="spellStart"/>
+      <w:r>
+        <w:t>XML-bestand</w:t>
+      </w:r>
+      <w:proofErr w:type="spellEnd"/>
+      <w:r>
+        <w:t xml:space="preserve"> </w:t>
+      </w:r>
+      <w:proofErr w:type="spellStart"/>
+      <w:r>
+        <w:t>doorsteeklogin.xml</w:t>
+      </w:r>
+      <w:proofErr w:type="spellEnd"/>
+      <w:r>
+        <w:t>.</w:t>
+      </w:r>
+    </w:p>
+    <w:p>
+      <w:r>
+        <w:rPr>
+          <w:b/>
+        </w:rPr>
+        <w:t>Verplicht:</w:t>
+      </w:r>
+      <w:r>
+        <w:t xml:space="preserve"> MD5-hash van paswoord. </w:t>
+      </w:r>
+      <w:r>
+        <w:t>Dit paswoor</w:t>
+      </w:r>
+      <w:r>
+        <w:t xml:space="preserve">d bestaat uit een </w:t>
+      </w:r>
+      <w:proofErr w:type="spellStart"/>
+      <w:r>
+        <w:t>shared</w:t>
+      </w:r>
+      <w:proofErr w:type="spellEnd"/>
+      <w:r>
+        <w:t xml:space="preserve"> </w:t>
+      </w:r>
+      <w:proofErr w:type="spellStart"/>
+      <w:r>
+        <w:t>secret</w:t>
+      </w:r>
+      <w:proofErr w:type="spellEnd"/>
+      <w:r>
+        <w:t xml:space="preserve"> en de huidige dag, maand en jaar in de vorm “</w:t>
+      </w:r>
+      <w:r>
+        <w:t>DD/MM/</w:t>
+      </w:r>
+      <w:r>
+        <w:t>JJJJ”</w:t>
+      </w:r>
+      <w:r>
+        <w:t xml:space="preserve">. Aan de </w:t>
+      </w:r>
+      <w:proofErr w:type="spellStart"/>
+      <w:r>
+        <w:t>serverkant</w:t>
+      </w:r>
+      <w:proofErr w:type="spellEnd"/>
+      <w:r>
+        <w:t xml:space="preserve"> wordt </w:t>
+      </w:r>
+      <w:r>
+        <w:t xml:space="preserve">de </w:t>
+      </w:r>
+      <w:proofErr w:type="spellStart"/>
+      <w:r>
+        <w:t>shared</w:t>
+      </w:r>
+      <w:proofErr w:type="spellEnd"/>
+      <w:r>
+        <w:t xml:space="preserve"> </w:t>
+      </w:r>
+      <w:proofErr w:type="spellStart"/>
+      <w:r>
+        <w:t>secret</w:t>
+      </w:r>
+      <w:proofErr w:type="spellEnd"/>
+      <w:r>
+        <w:t xml:space="preserve"> bepaald door de </w:t>
+      </w:r>
+      <w:proofErr w:type="spellStart"/>
+      <w:r>
+        <w:t>tags</w:t>
+      </w:r>
+      <w:proofErr w:type="spellEnd"/>
+      <w:r>
+        <w:t xml:space="preserve"> </w:t>
+      </w:r>
+      <w:r>
+        <w:t>&lt;password&gt;&lt;/password&gt;</w:t>
+      </w:r>
+      <w:r>
+        <w:t xml:space="preserve"> in </w:t>
+      </w:r>
+      <w:proofErr w:type="spellStart"/>
+      <w:r>
+        <w:t>doorsteeklogin.xml</w:t>
+      </w:r>
+      <w:proofErr w:type="spellEnd"/>
+      <w:r>
+        <w:t>.</w:t>
+      </w:r>
+    </w:p>
+    <w:p>
+      <w:r>
+        <w:t xml:space="preserve">In de </w:t>
+      </w:r>
+      <w:proofErr w:type="spellStart"/>
+      <w:r>
+        <w:t>querystring</w:t>
+      </w:r>
+      <w:proofErr w:type="spellEnd"/>
+      <w:r>
+        <w:t xml:space="preserve"> wordt deze verwacht achter de variabele “</w:t>
+      </w:r>
+      <w:r>
+        <w:t>Paswoord</w:t>
+      </w:r>
+      <w:r>
+        <w:t>” (vb. Paswoord=MD5HASH)</w:t>
+      </w:r>
+      <w:r>
+        <w:t>.</w:t>
+      </w:r>
+    </w:p>
+    <w:p>
+      <w:r>
+        <w:rPr>
+          <w:b/>
+        </w:rPr>
+        <w:t>Opmerking:</w:t>
+      </w:r>
+      <w:r>
+        <w:t xml:space="preserve"> Bij het testen kan deze </w:t>
+      </w:r>
+      <w:proofErr w:type="spellStart"/>
+      <w:r>
+        <w:t>paswoordcheck</w:t>
+      </w:r>
+      <w:proofErr w:type="spellEnd"/>
+      <w:r>
+        <w:t xml:space="preserve"> uitgezet worden. Dit doet men door tussen de </w:t>
+      </w:r>
+      <w:proofErr w:type="spellStart"/>
+      <w:r>
+        <w:t>tags</w:t>
+      </w:r>
+      <w:proofErr w:type="spellEnd"/>
+      <w:r>
+        <w:t xml:space="preserve"> &lt;</w:t>
+      </w:r>
+      <w:proofErr w:type="spellStart"/>
+      <w:r>
+        <w:t>applicatieLive</w:t>
+      </w:r>
+      <w:proofErr w:type="spellEnd"/>
+      <w:r>
+        <w:t>&gt;</w:t>
+      </w:r>
+      <w:r>
+        <w:t>&lt;/</w:t>
+      </w:r>
+      <w:proofErr w:type="spellStart"/>
+      <w:r>
+        <w:t>applicatieLive</w:t>
+      </w:r>
+      <w:proofErr w:type="spellEnd"/>
+      <w:r>
+        <w:t>&gt;</w:t>
+      </w:r>
+      <w:r>
+        <w:t xml:space="preserve"> de waarde 0 te zetten. Vergeet dus niet deze waarde terug op 1 te zetten bij het live gaan of bij het testen van het doorgestoken paswoord!</w:t>
+      </w:r>
+    </w:p>
+    <w:p>
+      <w:r>
+        <w:rPr>
+          <w:b/>
+        </w:rPr>
+        <w:t>Optioneel:</w:t>
+      </w:r>
+      <w:r>
+        <w:t xml:space="preserve"> Versie van de </w:t>
+      </w:r>
+      <w:proofErr w:type="spellStart"/>
+      <w:r>
+        <w:t>reference</w:t>
+      </w:r>
+      <w:proofErr w:type="spellEnd"/>
+      <w:r>
+        <w:t xml:space="preserve"> </w:t>
+      </w:r>
+      <w:proofErr w:type="spellStart"/>
+      <w:r>
+        <w:t>manual</w:t>
+      </w:r>
+      <w:proofErr w:type="spellEnd"/>
+      <w:r>
+        <w:t xml:space="preserve">. Deze versie wordt opgezocht in de database in de tabel </w:t>
+      </w:r>
+      <w:proofErr w:type="spellStart"/>
+      <w:r>
+        <w:t>tblVersie</w:t>
+      </w:r>
+      <w:proofErr w:type="spellEnd"/>
+      <w:r>
+        <w:t xml:space="preserve">, in de kolom “Versie”. Indien deze wordt gevonden, wordt deze versie gebruikt bij het gebruiken van de applicatie. Indien deze niet wordt gevonden, wordt de standaardversie gebruikt, die omschreven wordt tussen de </w:t>
+      </w:r>
+      <w:proofErr w:type="spellStart"/>
+      <w:r>
+        <w:t>tags</w:t>
+      </w:r>
+      <w:proofErr w:type="spellEnd"/>
+      <w:r>
+        <w:t xml:space="preserve"> </w:t>
+      </w:r>
+      <w:r>
+        <w:t>&lt;</w:t>
+      </w:r>
+      <w:proofErr w:type="spellStart"/>
+      <w:r>
+        <w:t>defaultVersie</w:t>
+      </w:r>
+      <w:proofErr w:type="spellEnd"/>
+      <w:r>
+        <w:t>&gt;&lt;/</w:t>
+      </w:r>
+      <w:proofErr w:type="spellStart"/>
+      <w:r>
+        <w:t>defaultVersie</w:t>
+      </w:r>
+      <w:proofErr w:type="spellEnd"/>
+      <w:r>
+        <w:t>&gt;</w:t>
+      </w:r>
+      <w:r>
+        <w:t>. Als ook deze niet wordt gevonden, wordt 0 teruggegeven.</w:t>
+      </w:r>
+    </w:p>
+    <w:p>
+      <w:r>
+        <w:t>Om een versie door te geven, vult u de versie in na de variabele “Versie” (bv. Versie=010302).</w:t>
+      </w:r>
+    </w:p>
+    <w:p>
+      <w:r>
+        <w:rPr>
+          <w:b/>
+        </w:rPr>
+        <w:t>Optioneel:</w:t>
+      </w:r>
+      <w:r>
+        <w:t xml:space="preserve"> Taal van de </w:t>
+      </w:r>
+      <w:proofErr w:type="spellStart"/>
+      <w:r>
+        <w:t>reference</w:t>
+      </w:r>
+      <w:proofErr w:type="spellEnd"/>
+      <w:r>
+        <w:t xml:space="preserve"> </w:t>
+      </w:r>
+      <w:proofErr w:type="spellStart"/>
+      <w:r>
+        <w:t>manual</w:t>
+      </w:r>
+      <w:proofErr w:type="spellEnd"/>
+      <w:r>
+        <w:t xml:space="preserve">. Deze taal wordt opgezocht in de database in de tabel </w:t>
+      </w:r>
+      <w:proofErr w:type="spellStart"/>
+      <w:r>
+        <w:t>tblTaal</w:t>
+      </w:r>
+      <w:proofErr w:type="spellEnd"/>
+      <w:r>
+        <w:t>, in de kolom “</w:t>
+      </w:r>
+      <w:proofErr w:type="spellStart"/>
+      <w:r>
+        <w:t>TaalAfkorting</w:t>
+      </w:r>
+      <w:proofErr w:type="spellEnd"/>
+      <w:r>
+        <w:t xml:space="preserve">”. Indien deze wordt gevonden, wordt deze taal gebruikt bij het gebruiken van de applicatie (de gebruiker kan wel nog van taal wijzigen). Indien de taal niet wordt gevonden, wordt de standaardtaal gebruikt, die omschreven wordt tussen de </w:t>
+      </w:r>
+      <w:proofErr w:type="spellStart"/>
+      <w:r>
+        <w:t>tags</w:t>
+      </w:r>
+      <w:proofErr w:type="spellEnd"/>
+      <w:r>
+        <w:t xml:space="preserve"> </w:t>
+      </w:r>
+      <w:r>
+        <w:t>&lt;</w:t>
+      </w:r>
+      <w:proofErr w:type="spellStart"/>
+      <w:r>
+        <w:t>defaultTaal</w:t>
+      </w:r>
+      <w:proofErr w:type="spellEnd"/>
+      <w:r>
+        <w:t>&gt;</w:t>
+      </w:r>
+      <w:r>
+        <w:t>&lt;/</w:t>
+      </w:r>
+      <w:proofErr w:type="spellStart"/>
+      <w:r>
+        <w:t>defaultTaal</w:t>
+      </w:r>
+      <w:proofErr w:type="spellEnd"/>
+      <w:r>
+        <w:t>&gt;</w:t>
+      </w:r>
+      <w:r>
+        <w:t>. Als ook deze niet wordt gevonden, wordt 0 teruggegeven.</w:t>
+      </w:r>
+    </w:p>
+    <w:p>
+      <w:r>
+        <w:t>Om een taal door te geven, vult u de taalafkorting in na de variabele “Taal” (bv. Taal=NL).</w:t>
+      </w:r>
+    </w:p>
+    <w:p>
+      <w:r>
+        <w:rPr>
+          <w:b/>
+        </w:rPr>
+        <w:t>Optioneel:</w:t>
+      </w:r>
+      <w:r>
+        <w:t xml:space="preserve"> Extra bedrijf voor de </w:t>
+      </w:r>
+      <w:proofErr w:type="spellStart"/>
+      <w:r>
+        <w:t>reference</w:t>
+      </w:r>
+      <w:proofErr w:type="spellEnd"/>
+      <w:r>
+        <w:t xml:space="preserve"> </w:t>
+      </w:r>
+      <w:proofErr w:type="spellStart"/>
+      <w:r>
+        <w:t>manual</w:t>
+      </w:r>
+      <w:proofErr w:type="spellEnd"/>
+      <w:r>
+        <w:t xml:space="preserve">. Dit bedrijf wordt opgezocht in de database in de tabel </w:t>
+      </w:r>
+      <w:proofErr w:type="spellStart"/>
+      <w:r>
+        <w:t>tblBedrijf</w:t>
+      </w:r>
+      <w:proofErr w:type="spellEnd"/>
+      <w:r>
+        <w:t>, in de kolom “Bedrijf”. Indien deze wordt gevonden, wordt er een extra boomstructuur weergegeven onder de standaardboomstructuur. Indien het bedrijf niet wordt gevonden, wordt -1000 teruggegeven (dit betekent dat er geen extra boomstructuur dient te worden weergegeven).</w:t>
+      </w:r>
+    </w:p>
+    <w:p>
+      <w:r>
+        <w:t>Om een extra bedrijf door te geven, vult u de naam van het bedrijf in na de variabele “Bedrijf” (bv. Bedrijf=</w:t>
+      </w:r>
+      <w:proofErr w:type="spellStart"/>
+      <w:r>
+        <w:t>AAAChrisCarremans</w:t>
+      </w:r>
+      <w:proofErr w:type="spellEnd"/>
+      <w:r>
+        <w:t>).</w:t>
+      </w:r>
+    </w:p>
+    <w:p>
+      <w:r>
+        <w:t>Hiernaast</w:t>
+      </w:r>
+      <w:r>
+        <w:t xml:space="preserve"> </w:t>
+      </w:r>
+      <w:r>
+        <w:t xml:space="preserve">wordt ook nog  het standaardbedrijf waarvan de boomstructuur altijd wordt getoond bijgehouden in het geheugen. Deze wordt gedefinieerd tussen de </w:t>
+      </w:r>
+      <w:proofErr w:type="spellStart"/>
+      <w:r>
+        <w:t>tags</w:t>
+      </w:r>
+      <w:proofErr w:type="spellEnd"/>
+      <w:r>
+        <w:t xml:space="preserve"> </w:t>
+      </w:r>
+      <w:r>
+        <w:t>&lt;</w:t>
+      </w:r>
+      <w:proofErr w:type="spellStart"/>
+      <w:r>
+        <w:t>defaultBedrijf</w:t>
+      </w:r>
+      <w:proofErr w:type="spellEnd"/>
+      <w:r>
+        <w:t>&gt; &lt;/</w:t>
+      </w:r>
+      <w:proofErr w:type="spellStart"/>
+      <w:r>
+        <w:t>defaultBedrijf</w:t>
+      </w:r>
+      <w:proofErr w:type="spellEnd"/>
+      <w:r>
+        <w:t>&gt;</w:t>
+      </w:r>
+      <w:r>
+        <w:t>.</w:t>
+      </w:r>
+    </w:p>
+    <w:p>
+      <w:pPr>
+        <w:pStyle w:val="Kop2"/>
+      </w:pPr>
+      <w:proofErr w:type="spellStart"/>
+      <w:r>
+        <w:t>Logingegevens</w:t>
+      </w:r>
+      <w:proofErr w:type="spellEnd"/>
+      <w:r>
+        <w:t xml:space="preserve"> beheerpagina</w:t>
+      </w:r>
+    </w:p>
+    <w:p>
+      <w:r>
+        <w:t xml:space="preserve">De </w:t>
+      </w:r>
+      <w:proofErr w:type="spellStart"/>
+      <w:r>
+        <w:t>logingegevens</w:t>
+      </w:r>
+      <w:proofErr w:type="spellEnd"/>
+      <w:r>
+        <w:t xml:space="preserve"> van de beheerpagina worden uitgelezen uit het </w:t>
+      </w:r>
+      <w:proofErr w:type="spellStart"/>
+      <w:r>
+        <w:t>XML-bestand</w:t>
+      </w:r>
+      <w:proofErr w:type="spellEnd"/>
+      <w:r>
+        <w:t xml:space="preserve"> </w:t>
+      </w:r>
+      <w:proofErr w:type="spellStart"/>
+      <w:r>
+        <w:t>beheerlogin.xml</w:t>
+      </w:r>
+      <w:proofErr w:type="spellEnd"/>
+      <w:r>
+        <w:t xml:space="preserve">. Hierin bevinden zich twee </w:t>
+      </w:r>
+      <w:proofErr w:type="spellStart"/>
+      <w:r>
+        <w:t>XML-tags</w:t>
+      </w:r>
+      <w:proofErr w:type="spellEnd"/>
+      <w:r>
+        <w:t xml:space="preserve">, namelijk </w:t>
+      </w:r>
+      <w:r>
+        <w:t>&lt;</w:t>
+      </w:r>
+      <w:proofErr w:type="spellStart"/>
+      <w:r>
+        <w:t>username</w:t>
+      </w:r>
+      <w:proofErr w:type="spellEnd"/>
+      <w:r>
+        <w:t>&gt; &lt;/</w:t>
+      </w:r>
+      <w:proofErr w:type="spellStart"/>
+      <w:r>
+        <w:t>username</w:t>
+      </w:r>
+      <w:proofErr w:type="spellEnd"/>
+      <w:r>
+        <w:t>&gt;</w:t>
+      </w:r>
+      <w:r>
+        <w:t xml:space="preserve"> en &lt;password&gt;</w:t>
+      </w:r>
+      <w:r>
+        <w:t>&lt;/password&gt;</w:t>
+      </w:r>
+      <w:r>
+        <w:t>.</w:t>
+      </w:r>
+    </w:p>
+    <w:p>
+      <w:pPr>
+        <w:pStyle w:val="Kop2"/>
+      </w:pPr>
+      <w:proofErr w:type="spellStart"/>
+      <w:r>
+        <w:lastRenderedPageBreak/>
+        <w:t>Logging</w:t>
+      </w:r>
+      <w:proofErr w:type="spellEnd"/>
+    </w:p>
+    <w:p>
+      <w:r>
+        <w:t xml:space="preserve">In de applicatie wordt veel gebruikt maakt van </w:t>
+      </w:r>
+      <w:proofErr w:type="spellStart"/>
+      <w:r>
+        <w:t>errorhandling</w:t>
+      </w:r>
+      <w:proofErr w:type="spellEnd"/>
+      <w:r>
+        <w:t xml:space="preserve"> om zoveel mogelijk onverwachte (en verwachte) fouten op te vangen.</w:t>
       </w:r>
     </w:p>
     <w:sectPr>
@@ -569,8 +1847,212 @@
       </w:pPr>
     </w:lvl>
   </w:abstractNum>
+  <w:abstractNum w:abstractNumId="1">
+    <w:nsid w:val="5C2A0D0F"/>
+    <w:multiLevelType w:val="hybridMultilevel"/>
+    <w:tmpl w:val="52DC50C0"/>
+    <w:lvl w:ilvl="0" w:tplc="0813000F">
+      <w:start w:val="1"/>
+      <w:numFmt w:val="decimal"/>
+      <w:lvlText w:val="%1."/>
+      <w:lvlJc w:val="left"/>
+      <w:pPr>
+        <w:ind w:left="720" w:hanging="360"/>
+      </w:pPr>
+    </w:lvl>
+    <w:lvl w:ilvl="1" w:tplc="08130019" w:tentative="1">
+      <w:start w:val="1"/>
+      <w:numFmt w:val="lowerLetter"/>
+      <w:lvlText w:val="%2."/>
+      <w:lvlJc w:val="left"/>
+      <w:pPr>
+        <w:ind w:left="1440" w:hanging="360"/>
+      </w:pPr>
+    </w:lvl>
+    <w:lvl w:ilvl="2" w:tplc="0813001B" w:tentative="1">
+      <w:start w:val="1"/>
+      <w:numFmt w:val="lowerRoman"/>
+      <w:lvlText w:val="%3."/>
+      <w:lvlJc w:val="right"/>
+      <w:pPr>
+        <w:ind w:left="2160" w:hanging="180"/>
+      </w:pPr>
+    </w:lvl>
+    <w:lvl w:ilvl="3" w:tplc="0813000F" w:tentative="1">
+      <w:start w:val="1"/>
+      <w:numFmt w:val="decimal"/>
+      <w:lvlText w:val="%4."/>
+      <w:lvlJc w:val="left"/>
+      <w:pPr>
+        <w:ind w:left="2880" w:hanging="360"/>
+      </w:pPr>
+    </w:lvl>
+    <w:lvl w:ilvl="4" w:tplc="08130019" w:tentative="1">
+      <w:start w:val="1"/>
+      <w:numFmt w:val="lowerLetter"/>
+      <w:lvlText w:val="%5."/>
+      <w:lvlJc w:val="left"/>
+      <w:pPr>
+        <w:ind w:left="3600" w:hanging="360"/>
+      </w:pPr>
+    </w:lvl>
+    <w:lvl w:ilvl="5" w:tplc="0813001B" w:tentative="1">
+      <w:start w:val="1"/>
+      <w:numFmt w:val="lowerRoman"/>
+      <w:lvlText w:val="%6."/>
+      <w:lvlJc w:val="right"/>
+      <w:pPr>
+        <w:ind w:left="4320" w:hanging="180"/>
+      </w:pPr>
+    </w:lvl>
+    <w:lvl w:ilvl="6" w:tplc="0813000F" w:tentative="1">
+      <w:start w:val="1"/>
+      <w:numFmt w:val="decimal"/>
+      <w:lvlText w:val="%7."/>
+      <w:lvlJc w:val="left"/>
+      <w:pPr>
+        <w:ind w:left="5040" w:hanging="360"/>
+      </w:pPr>
+    </w:lvl>
+    <w:lvl w:ilvl="7" w:tplc="08130019" w:tentative="1">
+      <w:start w:val="1"/>
+      <w:numFmt w:val="lowerLetter"/>
+      <w:lvlText w:val="%8."/>
+      <w:lvlJc w:val="left"/>
+      <w:pPr>
+        <w:ind w:left="5760" w:hanging="360"/>
+      </w:pPr>
+    </w:lvl>
+    <w:lvl w:ilvl="8" w:tplc="0813001B" w:tentative="1">
+      <w:start w:val="1"/>
+      <w:numFmt w:val="lowerRoman"/>
+      <w:lvlText w:val="%9."/>
+      <w:lvlJc w:val="right"/>
+      <w:pPr>
+        <w:ind w:left="6480" w:hanging="180"/>
+      </w:pPr>
+    </w:lvl>
+  </w:abstractNum>
+  <w:abstractNum w:abstractNumId="2">
+    <w:nsid w:val="7F867D95"/>
+    <w:multiLevelType w:val="hybridMultilevel"/>
+    <w:tmpl w:val="BD96B16A"/>
+    <w:lvl w:ilvl="0" w:tplc="F3EAE444">
+      <w:numFmt w:val="bullet"/>
+      <w:lvlText w:val="-"/>
+      <w:lvlJc w:val="left"/>
+      <w:pPr>
+        <w:ind w:left="720" w:hanging="360"/>
+      </w:pPr>
+      <w:rPr>
+        <w:rFonts w:ascii="Calibri" w:eastAsiaTheme="minorHAnsi" w:hAnsi="Calibri" w:cs="Calibri" w:hint="default"/>
+      </w:rPr>
+    </w:lvl>
+    <w:lvl w:ilvl="1" w:tplc="08130003" w:tentative="1">
+      <w:start w:val="1"/>
+      <w:numFmt w:val="bullet"/>
+      <w:lvlText w:val="o"/>
+      <w:lvlJc w:val="left"/>
+      <w:pPr>
+        <w:ind w:left="1440" w:hanging="360"/>
+      </w:pPr>
+      <w:rPr>
+        <w:rFonts w:ascii="Courier New" w:hAnsi="Courier New" w:cs="Courier New" w:hint="default"/>
+      </w:rPr>
+    </w:lvl>
+    <w:lvl w:ilvl="2" w:tplc="08130005" w:tentative="1">
+      <w:start w:val="1"/>
+      <w:numFmt w:val="bullet"/>
+      <w:lvlText w:val=""/>
+      <w:lvlJc w:val="left"/>
+      <w:pPr>
+        <w:ind w:left="2160" w:hanging="360"/>
+      </w:pPr>
+      <w:rPr>
+        <w:rFonts w:ascii="Wingdings" w:hAnsi="Wingdings" w:hint="default"/>
+      </w:rPr>
+    </w:lvl>
+    <w:lvl w:ilvl="3" w:tplc="08130001" w:tentative="1">
+      <w:start w:val="1"/>
+      <w:numFmt w:val="bullet"/>
+      <w:lvlText w:val=""/>
+      <w:lvlJc w:val="left"/>
+      <w:pPr>
+        <w:ind w:left="2880" w:hanging="360"/>
+      </w:pPr>
+      <w:rPr>
+        <w:rFonts w:ascii="Symbol" w:hAnsi="Symbol" w:hint="default"/>
+      </w:rPr>
+    </w:lvl>
+    <w:lvl w:ilvl="4" w:tplc="08130003" w:tentative="1">
+      <w:start w:val="1"/>
+      <w:numFmt w:val="bullet"/>
+      <w:lvlText w:val="o"/>
+      <w:lvlJc w:val="left"/>
+      <w:pPr>
+        <w:ind w:left="3600" w:hanging="360"/>
+      </w:pPr>
+      <w:rPr>
+        <w:rFonts w:ascii="Courier New" w:hAnsi="Courier New" w:cs="Courier New" w:hint="default"/>
+      </w:rPr>
+    </w:lvl>
+    <w:lvl w:ilvl="5" w:tplc="08130005" w:tentative="1">
+      <w:start w:val="1"/>
+      <w:numFmt w:val="bullet"/>
+      <w:lvlText w:val=""/>
+      <w:lvlJc w:val="left"/>
+      <w:pPr>
+        <w:ind w:left="4320" w:hanging="360"/>
+      </w:pPr>
+      <w:rPr>
+        <w:rFonts w:ascii="Wingdings" w:hAnsi="Wingdings" w:hint="default"/>
+      </w:rPr>
+    </w:lvl>
+    <w:lvl w:ilvl="6" w:tplc="08130001" w:tentative="1">
+      <w:start w:val="1"/>
+      <w:numFmt w:val="bullet"/>
+      <w:lvlText w:val=""/>
+      <w:lvlJc w:val="left"/>
+      <w:pPr>
+        <w:ind w:left="5040" w:hanging="360"/>
+      </w:pPr>
+      <w:rPr>
+        <w:rFonts w:ascii="Symbol" w:hAnsi="Symbol" w:hint="default"/>
+      </w:rPr>
+    </w:lvl>
+    <w:lvl w:ilvl="7" w:tplc="08130003" w:tentative="1">
+      <w:start w:val="1"/>
+      <w:numFmt w:val="bullet"/>
+      <w:lvlText w:val="o"/>
+      <w:lvlJc w:val="left"/>
+      <w:pPr>
+        <w:ind w:left="5760" w:hanging="360"/>
+      </w:pPr>
+      <w:rPr>
+        <w:rFonts w:ascii="Courier New" w:hAnsi="Courier New" w:cs="Courier New" w:hint="default"/>
+      </w:rPr>
+    </w:lvl>
+    <w:lvl w:ilvl="8" w:tplc="08130005" w:tentative="1">
+      <w:start w:val="1"/>
+      <w:numFmt w:val="bullet"/>
+      <w:lvlText w:val=""/>
+      <w:lvlJc w:val="left"/>
+      <w:pPr>
+        <w:ind w:left="6480" w:hanging="360"/>
+      </w:pPr>
+      <w:rPr>
+        <w:rFonts w:ascii="Wingdings" w:hAnsi="Wingdings" w:hint="default"/>
+      </w:rPr>
+    </w:lvl>
+  </w:abstractNum>
   <w:num w:numId="1">
     <w:abstractNumId w:val="0"/>
+  </w:num>
+  <w:num w:numId="2">
+    <w:abstractNumId w:val="1"/>
+  </w:num>
+  <w:num w:numId="3">
+    <w:abstractNumId w:val="2"/>
   </w:num>
 </w:numbering>
 </file>

--- a/ManualProject/App_Data/Documentatie/Applicatiedocumentatie.docx
+++ b/ManualProject/App_Data/Documentatie/Applicatiedocumentatie.docx
@@ -23,15 +23,7 @@
         <w:t>Er worden verschillende databasegegevens opgeslagen in het geheugen om zo snel te kunnen worden weergegeven.</w:t>
       </w:r>
       <w:r>
-        <w:t xml:space="preserve"> Deze gegevens worden één keer opgeslagen in het geheugen, namelijk de eerste keer dat er een pagina wordt geladen die de </w:t>
-      </w:r>
-      <w:proofErr w:type="spellStart"/>
-      <w:r>
-        <w:t>Masterpage</w:t>
-      </w:r>
-      <w:proofErr w:type="spellEnd"/>
-      <w:r>
-        <w:t xml:space="preserve"> gebruikt.</w:t>
+        <w:t xml:space="preserve"> Deze gegevens worden één keer opgeslagen in het geheugen, namelijk de eerste keer dat er een pagina wordt geladen die de Masterpage gebruikt.</w:t>
       </w:r>
       <w:r>
         <w:t xml:space="preserve"> Hieronder vindt u een overzicht hoe deze in het geheugen worden geladen en hoe ze worden gebruikt.</w:t>
@@ -76,15 +68,7 @@
         </w:numPr>
       </w:pPr>
       <w:r>
-        <w:t xml:space="preserve">Er wordt een </w:t>
-      </w:r>
-      <w:proofErr w:type="spellStart"/>
-      <w:r>
-        <w:t>versierij</w:t>
-      </w:r>
-      <w:proofErr w:type="spellEnd"/>
-      <w:r>
-        <w:t xml:space="preserve"> ingelezen.</w:t>
+        <w:t>Er wordt een versierij ingelezen.</w:t>
       </w:r>
     </w:p>
     <w:p>
@@ -96,15 +80,7 @@
         </w:numPr>
       </w:pPr>
       <w:r>
-        <w:t xml:space="preserve">Er wordt een </w:t>
-      </w:r>
-      <w:proofErr w:type="spellStart"/>
-      <w:r>
-        <w:t>taalrij</w:t>
-      </w:r>
-      <w:proofErr w:type="spellEnd"/>
-      <w:r>
-        <w:t xml:space="preserve"> ingelezen. Als er geen rijen (meer) zijn, ga naar stap 2.</w:t>
+        <w:t>Er wordt een taalrij ingelezen. Als er geen rijen (meer) zijn, ga naar stap 2.</w:t>
       </w:r>
     </w:p>
     <w:p>
@@ -116,15 +92,7 @@
         </w:numPr>
       </w:pPr>
       <w:r>
-        <w:t xml:space="preserve">Er wordt een </w:t>
-      </w:r>
-      <w:proofErr w:type="spellStart"/>
-      <w:r>
-        <w:t>bedrijfrij</w:t>
-      </w:r>
-      <w:proofErr w:type="spellEnd"/>
-      <w:r>
-        <w:t xml:space="preserve"> ingelezen. Als er geen rijen (meer) zijn, ga naar stap 3.</w:t>
+        <w:t>Er wordt een bedrijfrij ingelezen. Als er geen rijen (meer) zijn, ga naar stap 3.</w:t>
       </w:r>
     </w:p>
     <w:p>
@@ -136,31 +104,7 @@
         </w:numPr>
       </w:pPr>
       <w:r>
-        <w:t>Er wordt een boomstructuur aangemaakt met de naam TREE_</w:t>
-      </w:r>
-      <w:proofErr w:type="spellStart"/>
-      <w:r>
-        <w:t>naamVersie</w:t>
-      </w:r>
-      <w:proofErr w:type="spellEnd"/>
-      <w:r>
-        <w:t>_</w:t>
-      </w:r>
-      <w:proofErr w:type="spellStart"/>
-      <w:r>
-        <w:t>naamTaal</w:t>
-      </w:r>
-      <w:proofErr w:type="spellEnd"/>
-      <w:r>
-        <w:t>_</w:t>
-      </w:r>
-      <w:proofErr w:type="spellStart"/>
-      <w:r>
-        <w:t>naamBedrijf</w:t>
-      </w:r>
-      <w:proofErr w:type="spellEnd"/>
-      <w:r>
-        <w:t>.</w:t>
+        <w:t>Er wordt een boomstructuur aangemaakt met de naam TREE_naamVersie_naamTaal_naamBedrijf.</w:t>
       </w:r>
     </w:p>
     <w:p>
@@ -196,15 +140,7 @@
         </w:numPr>
       </w:pPr>
       <w:r>
-        <w:t xml:space="preserve">Er wordt een </w:t>
-      </w:r>
-      <w:proofErr w:type="spellStart"/>
-      <w:r>
-        <w:t>categorierij</w:t>
-      </w:r>
-      <w:proofErr w:type="spellEnd"/>
-      <w:r>
-        <w:t xml:space="preserve"> ingelezen. Als er geen rijen (meer) zijn, ga naar stap 4.</w:t>
+        <w:t>Er wordt een categorierij ingelezen. Als er geen rijen (meer) zijn, ga naar stap 4.</w:t>
       </w:r>
     </w:p>
     <w:p>
@@ -264,15 +200,7 @@
         </w:numPr>
       </w:pPr>
       <w:r>
-        <w:t xml:space="preserve">Er wordt een </w:t>
-      </w:r>
-      <w:proofErr w:type="spellStart"/>
-      <w:r>
-        <w:t>artikelrij</w:t>
-      </w:r>
-      <w:proofErr w:type="spellEnd"/>
-      <w:r>
-        <w:t xml:space="preserve"> opgehaald. Als er geen rijen (meer) zijn, ga naar stap 8.</w:t>
+        <w:t>Er wordt een artikelrij opgehaald. Als er geen rijen (meer) zijn, ga naar stap 8.</w:t>
       </w:r>
     </w:p>
     <w:p>
@@ -301,39 +229,15 @@
     </w:p>
     <w:p>
       <w:r>
-        <w:t xml:space="preserve">De boomstructuren kunnen herbouwd worden (wegens een manuele databasewijziging of een </w:t>
-      </w:r>
-      <w:proofErr w:type="spellStart"/>
-      <w:r>
-        <w:t>versiekopieeractie</w:t>
-      </w:r>
-      <w:proofErr w:type="spellEnd"/>
-      <w:r>
-        <w:t xml:space="preserve"> die is misgelopen) via de beheerpagina, onder de tab “</w:t>
-      </w:r>
-      <w:proofErr w:type="spellStart"/>
-      <w:r>
-        <w:t>Applicatie-Onderhoud</w:t>
-      </w:r>
-      <w:proofErr w:type="spellEnd"/>
-      <w:r>
-        <w:t>”.</w:t>
-      </w:r>
-    </w:p>
-    <w:p>
-      <w:proofErr w:type="spellStart"/>
+        <w:t>De boomstructuren kunnen herbouwd worden (wegens een manuele databasewijziging of een versiekopieeractie die is misgelopen) via de beheerpagina, onder de tab “Applicatie-Onderhoud”.</w:t>
+      </w:r>
+    </w:p>
+    <w:p>
       <w:r>
         <w:rPr>
           <w:b/>
         </w:rPr>
-        <w:t>Troubleshooting</w:t>
-      </w:r>
-      <w:proofErr w:type="spellEnd"/>
-      <w:r>
-        <w:rPr>
-          <w:b/>
-        </w:rPr>
-        <w:t>:</w:t>
+        <w:t>Troubleshooting:</w:t>
       </w:r>
     </w:p>
     <w:p>
@@ -385,40 +289,11 @@
       <w:r>
         <w:t xml:space="preserve">De </w:t>
       </w:r>
-      <w:proofErr w:type="spellStart"/>
-      <w:r>
-        <w:t>stored</w:t>
-      </w:r>
-      <w:proofErr w:type="spellEnd"/>
-      <w:r>
-        <w:t xml:space="preserve"> procedure “</w:t>
-      </w:r>
-      <w:proofErr w:type="spellStart"/>
-      <w:r>
-        <w:t>Manual</w:t>
-      </w:r>
-      <w:proofErr w:type="spellEnd"/>
-      <w:r>
-        <w:t>_</w:t>
-      </w:r>
-      <w:proofErr w:type="spellStart"/>
-      <w:r>
-        <w:t>GetRootNode</w:t>
-      </w:r>
-      <w:proofErr w:type="spellEnd"/>
-      <w:r>
-        <w:t xml:space="preserve">” zoekt </w:t>
-      </w:r>
-      <w:r>
-        <w:t xml:space="preserve">naar een categorie op basis van de categorienaam ‘root_node’. Indien deze niet wordt gevonden in de tabel </w:t>
-      </w:r>
-      <w:proofErr w:type="spellStart"/>
-      <w:r>
-        <w:t>tblCategorie</w:t>
-      </w:r>
-      <w:proofErr w:type="spellEnd"/>
-      <w:r>
-        <w:t>, kan het opbouwen van de boomstructuren niet doorgaan.</w:t>
+      <w:r>
+        <w:t xml:space="preserve">stored procedure “Manual_GetRootNode” zoekt </w:t>
+      </w:r>
+      <w:r>
+        <w:t>naar een categorie op basis van de categorienaam ‘root_node’. Indien deze niet wordt gevonden in de tabel tblCategorie, kan het opbouwen van de boomstructuren niet doorgaan.</w:t>
       </w:r>
     </w:p>
     <w:p>
@@ -436,23 +311,7 @@
         <w:t>Oplossing:</w:t>
       </w:r>
       <w:r>
-        <w:t xml:space="preserve"> Voeg de root node manueel toe aan de tabel </w:t>
-      </w:r>
-      <w:proofErr w:type="spellStart"/>
-      <w:r>
-        <w:t>tblCategorie</w:t>
-      </w:r>
-      <w:proofErr w:type="spellEnd"/>
-      <w:r>
-        <w:t xml:space="preserve"> met het volgende </w:t>
-      </w:r>
-      <w:proofErr w:type="spellStart"/>
-      <w:r>
-        <w:t>INSERT-statement</w:t>
-      </w:r>
-      <w:proofErr w:type="spellEnd"/>
-      <w:r>
-        <w:t xml:space="preserve">: </w:t>
+        <w:t xml:space="preserve"> Voeg de root node manueel toe aan de tabel tblCategorie met het volgende INSERT-statement: </w:t>
       </w:r>
       <w:r>
         <w:rPr>
@@ -460,260 +319,96 @@
           <w:sz w:val="20"/>
           <w:szCs w:val="20"/>
         </w:rPr>
-        <w:t xml:space="preserve">INSERT INTO </w:t>
-      </w:r>
-      <w:proofErr w:type="spellStart"/>
+        <w:t>INSERT INTO tblCategorie</w:t>
+      </w:r>
       <w:r>
         <w:rPr>
           <w:rFonts w:ascii="Lucida Console" w:hAnsi="Lucida Console"/>
           <w:sz w:val="20"/>
           <w:szCs w:val="20"/>
         </w:rPr>
-        <w:t>tblCategorie</w:t>
-      </w:r>
-      <w:proofErr w:type="spellEnd"/>
-      <w:r>
+        <w:t xml:space="preserve"> ( CategorieID, Categorie, Diepte, Hoogte, Fk_parent, FK_taal, FK_versie, FK_bedrijf ) VALUES( 0, 'root_node','-1','0',0, $CONST_TAALID, $CONST_VERSIEID, $CONST_BEDRIJFID);</w:t>
+      </w:r>
+    </w:p>
+    <w:p>
+      <w:r>
+        <w:t>De waardes $CONST_TAALID, $CONST_VERSIEID en  $CONST_BEDRIJFID zijn de primary key waardes van de eerst ingevoerde taal, versie en bedrijf.</w:t>
+      </w:r>
+    </w:p>
+    <w:p>
+      <w:r>
+        <w:rPr>
+          <w:b/>
+        </w:rPr>
+        <w:t xml:space="preserve">Fout: </w:t>
+      </w:r>
+      <w:r>
+        <w:t>Waarschuwing: Het artikel &lt;ARTIKELTITEL&gt; (artikelID: &lt;ARTIKELID&gt; )</w:t>
+      </w:r>
+      <w:r>
+        <w:t xml:space="preserve"> </w:t>
+      </w:r>
+      <w:r>
+        <w:t>heeft andere foreign keys dan de categorie waaronder ze staat (zie parameters).</w:t>
+      </w:r>
+    </w:p>
+    <w:p>
+      <w:r>
+        <w:rPr>
+          <w:b/>
+        </w:rPr>
+        <w:t>Foutcode:</w:t>
+      </w:r>
+      <w:r>
+        <w:t xml:space="preserve"> </w:t>
+      </w:r>
+      <w:r>
+        <w:t>TREE_0006</w:t>
+      </w:r>
+    </w:p>
+    <w:p>
+      <w:r>
+        <w:rPr>
+          <w:b/>
+        </w:rPr>
+        <w:t>Oorzaak:</w:t>
+      </w:r>
+      <w:r>
+        <w:t xml:space="preserve"> Wegens een vreemde reden is er een artikel uit een bepaalde combinatie van versie, taal en bedrijf geplaatst geweest onder een categorie met een andere combinatie van versie, taal en bedrijf. Dit zou normaal gezien niet mogen gebeuren, maar is mogelijk wegens een timeout, onopgeloste bug of manuele wijzigingen in de database.</w:t>
+      </w:r>
+    </w:p>
+    <w:p>
+      <w:r>
+        <w:rPr>
+          <w:b/>
+        </w:rPr>
+        <w:t>Oplossing:</w:t>
+      </w:r>
+      <w:r>
+        <w:t xml:space="preserve"> </w:t>
+      </w:r>
+      <w:r>
+        <w:t xml:space="preserve">Wijzig het artikel om dezelfde combinatie van versie, taal en bedrijf te gebruiken als die van de categorie waaronder het artikel staat. </w:t>
+      </w:r>
+      <w:r>
+        <w:t>Gebruik het volgende UPDATE-statement en de gegevens uit de meegegeven parameters onder de footboodschap om het artikel te wijzigen:</w:t>
+      </w:r>
+    </w:p>
+    <w:p>
+      <w:pPr>
         <w:rPr>
           <w:rFonts w:ascii="Lucida Console" w:hAnsi="Lucida Console"/>
           <w:sz w:val="20"/>
           <w:szCs w:val="20"/>
         </w:rPr>
-        <w:t xml:space="preserve"> ( </w:t>
-      </w:r>
-      <w:proofErr w:type="spellStart"/>
+      </w:pPr>
       <w:r>
         <w:rPr>
           <w:rFonts w:ascii="Lucida Console" w:hAnsi="Lucida Console"/>
           <w:sz w:val="20"/>
           <w:szCs w:val="20"/>
         </w:rPr>
-        <w:t>CategorieID</w:t>
-      </w:r>
-      <w:proofErr w:type="spellEnd"/>
-      <w:r>
-        <w:rPr>
-          <w:rFonts w:ascii="Lucida Console" w:hAnsi="Lucida Console"/>
-          <w:sz w:val="20"/>
-          <w:szCs w:val="20"/>
-        </w:rPr>
-        <w:t xml:space="preserve">, Categorie, Diepte, Hoogte, </w:t>
-      </w:r>
-      <w:proofErr w:type="spellStart"/>
-      <w:r>
-        <w:rPr>
-          <w:rFonts w:ascii="Lucida Console" w:hAnsi="Lucida Console"/>
-          <w:sz w:val="20"/>
-          <w:szCs w:val="20"/>
-        </w:rPr>
-        <w:t>Fk</w:t>
-      </w:r>
-      <w:proofErr w:type="spellEnd"/>
-      <w:r>
-        <w:rPr>
-          <w:rFonts w:ascii="Lucida Console" w:hAnsi="Lucida Console"/>
-          <w:sz w:val="20"/>
-          <w:szCs w:val="20"/>
-        </w:rPr>
-        <w:t>_</w:t>
-      </w:r>
-      <w:proofErr w:type="spellStart"/>
-      <w:r>
-        <w:rPr>
-          <w:rFonts w:ascii="Lucida Console" w:hAnsi="Lucida Console"/>
-          <w:sz w:val="20"/>
-          <w:szCs w:val="20"/>
-        </w:rPr>
-        <w:t>parent</w:t>
-      </w:r>
-      <w:proofErr w:type="spellEnd"/>
-      <w:r>
-        <w:rPr>
-          <w:rFonts w:ascii="Lucida Console" w:hAnsi="Lucida Console"/>
-          <w:sz w:val="20"/>
-          <w:szCs w:val="20"/>
-        </w:rPr>
-        <w:t>, FK_taal, FK_versie, FK_bedrijf ) VALUES( 0, 'root_node','-1','0',0, $CONST_TAALID, $CONST_VERSIEID, $CONST_BEDRIJFID);</w:t>
-      </w:r>
-    </w:p>
-    <w:p>
-      <w:r>
-        <w:t xml:space="preserve">De waardes $CONST_TAALID, $CONST_VERSIEID en  $CONST_BEDRIJFID zijn de </w:t>
-      </w:r>
-      <w:proofErr w:type="spellStart"/>
-      <w:r>
-        <w:t>primary</w:t>
-      </w:r>
-      <w:proofErr w:type="spellEnd"/>
-      <w:r>
-        <w:t xml:space="preserve"> </w:t>
-      </w:r>
-      <w:proofErr w:type="spellStart"/>
-      <w:r>
-        <w:t>key</w:t>
-      </w:r>
-      <w:proofErr w:type="spellEnd"/>
-      <w:r>
-        <w:t xml:space="preserve"> waardes van de eerst ingevoerde taal, versie en bedrijf.</w:t>
-      </w:r>
-    </w:p>
-    <w:p>
-      <w:r>
-        <w:rPr>
-          <w:b/>
-        </w:rPr>
-        <w:t xml:space="preserve">Fout: </w:t>
-      </w:r>
-      <w:r>
-        <w:t>Waarschuwing: Het artikel &lt;ARTIKELTITEL&gt; (</w:t>
-      </w:r>
-      <w:proofErr w:type="spellStart"/>
-      <w:r>
-        <w:t>artikelID</w:t>
-      </w:r>
-      <w:proofErr w:type="spellEnd"/>
-      <w:r>
-        <w:t>: &lt;ARTIKELID&gt; )</w:t>
-      </w:r>
-      <w:r>
-        <w:t xml:space="preserve"> </w:t>
-      </w:r>
-      <w:r>
-        <w:t xml:space="preserve">heeft andere </w:t>
-      </w:r>
-      <w:proofErr w:type="spellStart"/>
-      <w:r>
-        <w:t>foreign</w:t>
-      </w:r>
-      <w:proofErr w:type="spellEnd"/>
-      <w:r>
-        <w:t xml:space="preserve"> </w:t>
-      </w:r>
-      <w:proofErr w:type="spellStart"/>
-      <w:r>
-        <w:t>keys</w:t>
-      </w:r>
-      <w:proofErr w:type="spellEnd"/>
-      <w:r>
-        <w:t xml:space="preserve"> dan de categorie waaronder ze staat (zie parameters).</w:t>
-      </w:r>
-    </w:p>
-    <w:p>
-      <w:r>
-        <w:rPr>
-          <w:b/>
-        </w:rPr>
-        <w:t>Foutcode:</w:t>
-      </w:r>
-      <w:r>
-        <w:t xml:space="preserve"> </w:t>
-      </w:r>
-      <w:r>
-        <w:t>TREE_0006</w:t>
-      </w:r>
-    </w:p>
-    <w:p>
-      <w:r>
-        <w:rPr>
-          <w:b/>
-        </w:rPr>
-        <w:t>Oorzaak:</w:t>
-      </w:r>
-      <w:r>
-        <w:t xml:space="preserve"> Wegens een vreemde reden is er een artikel uit een bepaalde combinatie van versie, taal en bedrijf geplaatst geweest onder een categorie met een andere combinatie van versie, taal en bedrijf. Dit zou normaal gezien niet mogen gebeuren, maar is mogelijk wegens een </w:t>
-      </w:r>
-      <w:proofErr w:type="spellStart"/>
-      <w:r>
-        <w:t>timeout</w:t>
-      </w:r>
-      <w:proofErr w:type="spellEnd"/>
-      <w:r>
-        <w:t>, onopgeloste bug of manuele wijzigingen in de database.</w:t>
-      </w:r>
-    </w:p>
-    <w:p>
-      <w:r>
-        <w:rPr>
-          <w:b/>
-        </w:rPr>
-        <w:t>Oplossing:</w:t>
-      </w:r>
-      <w:r>
-        <w:t xml:space="preserve"> </w:t>
-      </w:r>
-      <w:r>
-        <w:t xml:space="preserve">Wijzig het artikel om dezelfde combinatie van versie, taal en bedrijf te gebruiken als die van de categorie waaronder het artikel staat. </w:t>
-      </w:r>
-      <w:r>
-        <w:t xml:space="preserve">Gebruik het volgende </w:t>
-      </w:r>
-      <w:proofErr w:type="spellStart"/>
-      <w:r>
-        <w:t>UPDATE-statement</w:t>
-      </w:r>
-      <w:proofErr w:type="spellEnd"/>
-      <w:r>
-        <w:t xml:space="preserve"> en de gegevens uit de meegegeven parameters onder de </w:t>
-      </w:r>
-      <w:proofErr w:type="spellStart"/>
-      <w:r>
-        <w:t>footboodschap</w:t>
-      </w:r>
-      <w:proofErr w:type="spellEnd"/>
-      <w:r>
-        <w:t xml:space="preserve"> om het artikel te wijzigen:</w:t>
-      </w:r>
-    </w:p>
-    <w:p>
-      <w:pPr>
-        <w:rPr>
-          <w:rFonts w:ascii="Lucida Console" w:hAnsi="Lucida Console"/>
-          <w:sz w:val="20"/>
-          <w:szCs w:val="20"/>
-        </w:rPr>
-      </w:pPr>
-      <w:r>
-        <w:rPr>
-          <w:rFonts w:ascii="Lucida Console" w:hAnsi="Lucida Console"/>
-          <w:sz w:val="20"/>
-          <w:szCs w:val="20"/>
-        </w:rPr>
-        <w:t xml:space="preserve">UPDATE </w:t>
-      </w:r>
-      <w:proofErr w:type="spellStart"/>
-      <w:r>
-        <w:rPr>
-          <w:rFonts w:ascii="Lucida Console" w:hAnsi="Lucida Console"/>
-          <w:sz w:val="20"/>
-          <w:szCs w:val="20"/>
-        </w:rPr>
-        <w:t>tblArtikel</w:t>
-      </w:r>
-      <w:proofErr w:type="spellEnd"/>
-      <w:r>
-        <w:rPr>
-          <w:rFonts w:ascii="Lucida Console" w:hAnsi="Lucida Console"/>
-          <w:sz w:val="20"/>
-          <w:szCs w:val="20"/>
-        </w:rPr>
-        <w:t xml:space="preserve"> SET FK_taal = $CONST_TAALID, FK_versie = $CONST_VERSIEID, FK_bedrijf = $CONST_BEDRIJFID WHERE </w:t>
-      </w:r>
-      <w:proofErr w:type="spellStart"/>
-      <w:r>
-        <w:rPr>
-          <w:rFonts w:ascii="Lucida Console" w:hAnsi="Lucida Console"/>
-          <w:sz w:val="20"/>
-          <w:szCs w:val="20"/>
-        </w:rPr>
-        <w:t>artikelID</w:t>
-      </w:r>
-      <w:proofErr w:type="spellEnd"/>
-      <w:r>
-        <w:rPr>
-          <w:rFonts w:ascii="Lucida Console" w:hAnsi="Lucida Console"/>
-          <w:sz w:val="20"/>
-          <w:szCs w:val="20"/>
-        </w:rPr>
-        <w:t xml:space="preserve"> = $CONST_ARTIKELID;</w:t>
+        <w:t>UPDATE tblArtikel SET FK_taal = $CONST_TAALID, FK_versie = $CONST_VERSIEID, FK_bedrijf = $CONST_BEDRIJFID WHERE artikelID = $CONST_ARTIKELID;</w:t>
       </w:r>
     </w:p>
     <w:p>
@@ -731,23 +426,7 @@
     </w:p>
     <w:p>
       <w:r>
-        <w:t xml:space="preserve">Versies worden opgeslagen in het geheugen om sneller dropdown </w:t>
-      </w:r>
-      <w:proofErr w:type="spellStart"/>
-      <w:r>
-        <w:t>lists</w:t>
-      </w:r>
-      <w:proofErr w:type="spellEnd"/>
-      <w:r>
-        <w:t xml:space="preserve"> te </w:t>
-      </w:r>
-      <w:proofErr w:type="spellStart"/>
-      <w:r>
-        <w:t>populeren</w:t>
-      </w:r>
-      <w:proofErr w:type="spellEnd"/>
-      <w:r>
-        <w:t xml:space="preserve"> en bepaalde acties die zeer veel databaseopzoekingen maken sneller te maken.</w:t>
+        <w:t>Versies worden opgeslagen in het geheugen om sneller dropdown lists te populeren en bepaalde acties die zeer veel databaseopzoekingen maken sneller te maken.</w:t>
       </w:r>
     </w:p>
     <w:p>
@@ -760,23 +439,7 @@
     </w:p>
     <w:p>
       <w:r>
-        <w:t xml:space="preserve">Talen worden opgeslagen in het geheugen om sneller dropdown </w:t>
-      </w:r>
-      <w:proofErr w:type="spellStart"/>
-      <w:r>
-        <w:t>lists</w:t>
-      </w:r>
-      <w:proofErr w:type="spellEnd"/>
-      <w:r>
-        <w:t xml:space="preserve"> te </w:t>
-      </w:r>
-      <w:proofErr w:type="spellStart"/>
-      <w:r>
-        <w:t>populeren</w:t>
-      </w:r>
-      <w:proofErr w:type="spellEnd"/>
-      <w:r>
-        <w:t xml:space="preserve"> en bepaalde acties die zeer veel databaseopzoekingen maken sneller te maken.</w:t>
+        <w:t>Talen worden opgeslagen in het geheugen om sneller dropdown lists te populeren en bepaalde acties die zeer veel databaseopzoekingen maken sneller te maken.</w:t>
       </w:r>
     </w:p>
     <w:p>
@@ -789,23 +452,7 @@
     </w:p>
     <w:p>
       <w:r>
-        <w:t xml:space="preserve">Bedrijven worden opgeslagen in het geheugen om sneller dropdown </w:t>
-      </w:r>
-      <w:proofErr w:type="spellStart"/>
-      <w:r>
-        <w:t>lists</w:t>
-      </w:r>
-      <w:proofErr w:type="spellEnd"/>
-      <w:r>
-        <w:t xml:space="preserve"> te </w:t>
-      </w:r>
-      <w:proofErr w:type="spellStart"/>
-      <w:r>
-        <w:t>populeren</w:t>
-      </w:r>
-      <w:proofErr w:type="spellEnd"/>
-      <w:r>
-        <w:t xml:space="preserve"> en bepaalde acties die zeer veel databaseopzoekingen maken sneller te maken.</w:t>
+        <w:t>Bedrijven worden opgeslagen in het geheugen om sneller dropdown lists te populeren en bepaalde acties die zeer veel databaseopzoekingen maken sneller te maken.</w:t>
       </w:r>
     </w:p>
     <w:p>
@@ -818,109 +465,32 @@
     </w:p>
     <w:p>
       <w:r>
-        <w:t xml:space="preserve">Bepaalde teksten worden gelokaliseerd (=vertaald) naar de taal van de gebruiker. Deze lokalisatie gebeurt op basis van een </w:t>
-      </w:r>
-      <w:proofErr w:type="spellStart"/>
-      <w:r>
-        <w:t>XML-bestand</w:t>
-      </w:r>
-      <w:proofErr w:type="spellEnd"/>
-      <w:r>
-        <w:t xml:space="preserve"> genaamd </w:t>
-      </w:r>
-      <w:proofErr w:type="spellStart"/>
-      <w:r>
-        <w:t>localisatie.xml</w:t>
-      </w:r>
-      <w:proofErr w:type="spellEnd"/>
+        <w:t>Bepaalde teksten worden gelokaliseerd (=vertaald) naar de taal van de gebruiker. Deze lokalisatie gebeurt op basis van een XML-bestand genaamd localisatie.xml</w:t>
+      </w:r>
       <w:r>
         <w:t xml:space="preserve">, dat alle gelokaliseerde teksten bevat. Deze teksten worden ingeladen in het geheugen de eerste keer dat er een pagina wordt </w:t>
       </w:r>
       <w:r>
         <w:lastRenderedPageBreak/>
-        <w:t xml:space="preserve">geladen de </w:t>
-      </w:r>
-      <w:proofErr w:type="spellStart"/>
-      <w:r>
-        <w:t>Masterpage</w:t>
-      </w:r>
-      <w:proofErr w:type="spellEnd"/>
-      <w:r>
-        <w:t xml:space="preserve"> gebruikt.</w:t>
-      </w:r>
-      <w:r>
-        <w:t xml:space="preserve"> Ze kunnen manueel herladen worden in de beheerpagina, onder de tab “</w:t>
-      </w:r>
-      <w:proofErr w:type="spellStart"/>
-      <w:r>
-        <w:t>Applicatie-Onderhoud</w:t>
-      </w:r>
-      <w:proofErr w:type="spellEnd"/>
-      <w:r>
-        <w:t>”.</w:t>
-      </w:r>
-    </w:p>
-    <w:p>
-      <w:r>
-        <w:t xml:space="preserve">Bij de doorsteek geeft de gebruiker een taalafkorting door. Deze wordt dan opgezocht in de tabel </w:t>
-      </w:r>
-      <w:proofErr w:type="spellStart"/>
-      <w:r>
-        <w:t>tblTaal</w:t>
-      </w:r>
-      <w:proofErr w:type="spellEnd"/>
-      <w:r>
-        <w:t xml:space="preserve"> en omgezet naar een ID. Dit ID wordt dan opgeslagen in de sessievariabele “taal”. Dit ID wordt opgezocht in de opgeslagen teksten in het geheugen. Indien het ID wordt gevonden, gebruikt het de gelokaliseerde teksten van die taal. Indien het ID niet wordt gevonden, gebruikt de applicatie het ID van de standaard gelokaliseerde taal, die kan worden </w:t>
-      </w:r>
-      <w:proofErr w:type="spellStart"/>
-      <w:r>
-        <w:t>gespecifieerd</w:t>
-      </w:r>
-      <w:proofErr w:type="spellEnd"/>
-      <w:r>
-        <w:t xml:space="preserve"> in </w:t>
-      </w:r>
-      <w:proofErr w:type="spellStart"/>
-      <w:r>
-        <w:t>doorsteeklogin.xml</w:t>
-      </w:r>
-      <w:proofErr w:type="spellEnd"/>
-      <w:r>
-        <w:t xml:space="preserve"> (zie hoofdstuk “Doorsteek” voor meer informatie). Indien dat ID ook niet kan worden gevonden, wordt er een lege </w:t>
-      </w:r>
-      <w:proofErr w:type="spellStart"/>
-      <w:r>
-        <w:t>string</w:t>
-      </w:r>
-      <w:proofErr w:type="spellEnd"/>
-      <w:r>
-        <w:t xml:space="preserve"> teruggegeven.</w:t>
-      </w:r>
-    </w:p>
-    <w:p>
-      <w:r>
-        <w:t xml:space="preserve">In </w:t>
-      </w:r>
-      <w:proofErr w:type="spellStart"/>
-      <w:r>
-        <w:t>localisatie.xml</w:t>
-      </w:r>
-      <w:proofErr w:type="spellEnd"/>
-      <w:r>
-        <w:t xml:space="preserve"> wordt elke taal als volgt omschreven:</w:t>
-      </w:r>
-    </w:p>
-    <w:p>
-      <w:r>
-        <w:t xml:space="preserve">&lt;taal </w:t>
-      </w:r>
-      <w:proofErr w:type="spellStart"/>
-      <w:r>
-        <w:t>id</w:t>
-      </w:r>
-      <w:proofErr w:type="spellEnd"/>
-      <w:r>
-        <w:t>="TAALID"&gt;</w:t>
+        <w:t>geladen de Masterpage gebruikt.</w:t>
+      </w:r>
+      <w:r>
+        <w:t xml:space="preserve"> Ze kunnen manueel herladen worden in de beheerpagina, onder de tab “Applicatie-Onderhoud”.</w:t>
+      </w:r>
+    </w:p>
+    <w:p>
+      <w:r>
+        <w:t>Bij de doorsteek geeft de gebruiker een taalafkorting door. Deze wordt dan opgezocht in de tabel tblTaal en omgezet naar een ID. Dit ID wordt dan opgeslagen in de sessievariabele “taal”. Dit ID wordt opgezocht in de opgeslagen teksten in het geheugen. Indien het ID wordt gevonden, gebruikt het de gelokaliseerde teksten van die taal. Indien het ID niet wordt gevonden, gebruikt de applicatie het ID van de standaard gelokaliseerde taal, die kan worden gespecifieerd in doorsteeklogin.xml (zie hoofdstuk “Doorsteek” voor meer informatie). Indien dat ID ook niet kan worden gevonden, wordt er een lege string teruggegeven.</w:t>
+      </w:r>
+    </w:p>
+    <w:p>
+      <w:r>
+        <w:t>In localisatie.xml wordt elke taal als volgt omschreven:</w:t>
+      </w:r>
+    </w:p>
+    <w:p>
+      <w:r>
+        <w:t>&lt;taal id="TAALID"&gt;</w:t>
       </w:r>
     </w:p>
     <w:p>
@@ -936,52 +506,12 @@
     </w:p>
     <w:p>
       <w:r>
-        <w:t xml:space="preserve">Waarbij TAALID de </w:t>
-      </w:r>
-      <w:proofErr w:type="spellStart"/>
-      <w:r>
-        <w:t>primary</w:t>
-      </w:r>
-      <w:proofErr w:type="spellEnd"/>
-      <w:r>
-        <w:t xml:space="preserve"> </w:t>
-      </w:r>
-      <w:proofErr w:type="spellStart"/>
-      <w:r>
-        <w:t>key</w:t>
-      </w:r>
-      <w:proofErr w:type="spellEnd"/>
-      <w:r>
-        <w:t xml:space="preserve"> is van de taal zoals omschreven in de tabel </w:t>
-      </w:r>
-      <w:proofErr w:type="spellStart"/>
-      <w:r>
-        <w:t>tblTaal</w:t>
-      </w:r>
-      <w:proofErr w:type="spellEnd"/>
-      <w:r>
-        <w:t>.</w:t>
-      </w:r>
-    </w:p>
-    <w:p>
-      <w:r>
-        <w:t>Voor een preview te zien van de in het geheugen geladen teksten van elke taal gaat u naar de beheerpagina onder de tab “</w:t>
-      </w:r>
-      <w:proofErr w:type="spellStart"/>
-      <w:r>
-        <w:t>Applicatie-Onderhoud</w:t>
-      </w:r>
-      <w:proofErr w:type="spellEnd"/>
-      <w:r>
-        <w:t xml:space="preserve">”, klikt op de accordeontab “Lokalisatie” en selecteert u een taal uit de </w:t>
-      </w:r>
-      <w:proofErr w:type="spellStart"/>
-      <w:r>
-        <w:t>dropdownlist</w:t>
-      </w:r>
-      <w:proofErr w:type="spellEnd"/>
-      <w:r>
-        <w:t xml:space="preserve">. </w:t>
+        <w:t>Waarbij TAALID de primary key is van de taal zoals omschreven in de tabel tblTaal.</w:t>
+      </w:r>
+    </w:p>
+    <w:p>
+      <w:r>
+        <w:t xml:space="preserve">Voor een preview te zien van de in het geheugen geladen teksten van elke taal gaat u naar de beheerpagina onder de tab “Applicatie-Onderhoud”, klikt op de accordeontab “Lokalisatie” en selecteert u een taal uit de dropdownlist. </w:t>
       </w:r>
       <w:r>
         <w:rPr>
@@ -990,23 +520,7 @@
         <w:t>Opmerking:</w:t>
       </w:r>
       <w:r>
-        <w:t xml:space="preserve"> Enkel de talen die zowel bestaan in de database als in </w:t>
-      </w:r>
-      <w:proofErr w:type="spellStart"/>
-      <w:r>
-        <w:t>localisatie.xml</w:t>
-      </w:r>
-      <w:proofErr w:type="spellEnd"/>
-      <w:r>
-        <w:t xml:space="preserve"> EN correct </w:t>
-      </w:r>
-      <w:proofErr w:type="spellStart"/>
-      <w:r>
-        <w:t>gelinkt</w:t>
-      </w:r>
-      <w:proofErr w:type="spellEnd"/>
-      <w:r>
-        <w:t xml:space="preserve"> zijn, worden hier weergegeven!</w:t>
+        <w:t xml:space="preserve"> Enkel de talen die zowel bestaan in de database als in localisatie.xml EN correct gelinkt zijn, worden hier weergegeven!</w:t>
       </w:r>
     </w:p>
     <w:p>
@@ -1022,39 +536,7 @@
         <w:t>De applicatie gebruikt verschillende tooltips (meestal gebruikt met een blauw bolletje met een vraagteken erin) om de gebruiker meer informatie te verscha</w:t>
       </w:r>
       <w:r>
-        <w:t xml:space="preserve">ffen over een bepaalde functie. Deze tooltips worden tevens ingeladen in het geheugen via een </w:t>
-      </w:r>
-      <w:proofErr w:type="spellStart"/>
-      <w:r>
-        <w:t>XML-bestand</w:t>
-      </w:r>
-      <w:proofErr w:type="spellEnd"/>
-      <w:r>
-        <w:t xml:space="preserve"> genaamd </w:t>
-      </w:r>
-      <w:proofErr w:type="spellStart"/>
-      <w:r>
-        <w:t>tooltips.xml</w:t>
-      </w:r>
-      <w:proofErr w:type="spellEnd"/>
-      <w:r>
-        <w:t xml:space="preserve">. Ze worden ingeladen de eerste keer dat er een pagina wordt weergegeven die de </w:t>
-      </w:r>
-      <w:proofErr w:type="spellStart"/>
-      <w:r>
-        <w:t>MasterPage</w:t>
-      </w:r>
-      <w:proofErr w:type="spellEnd"/>
-      <w:r>
-        <w:t xml:space="preserve"> gebruikt. Ook kunnen ze manueel worden herladen in de beheerpagina onder de tab “</w:t>
-      </w:r>
-      <w:proofErr w:type="spellStart"/>
-      <w:r>
-        <w:t>Applicatie-Onderhoud</w:t>
-      </w:r>
-      <w:proofErr w:type="spellEnd"/>
-      <w:r>
-        <w:t>”. Hier vindt u ook de mogelijkheid om een overzicht op te vragen van de reeds ingeladen tooltips.</w:t>
+        <w:t>ffen over een bepaalde functie. Deze tooltips worden tevens ingeladen in het geheugen via een XML-bestand genaamd tooltips.xml. Ze worden ingeladen de eerste keer dat er een pagina wordt weergegeven die de MasterPage gebruikt. Ook kunnen ze manueel worden herladen in de beheerpagina onder de tab “Applicatie-Onderhoud”. Hier vindt u ook de mogelijkheid om een overzicht op te vragen van de reeds ingeladen tooltips.</w:t>
       </w:r>
     </w:p>
     <w:p>
@@ -1082,23 +564,7 @@
         </w:numPr>
       </w:pPr>
       <w:r>
-        <w:t xml:space="preserve">Er wordt in de </w:t>
-      </w:r>
-      <w:proofErr w:type="spellStart"/>
-      <w:r>
-        <w:t>HTML-markup</w:t>
-      </w:r>
-      <w:proofErr w:type="spellEnd"/>
-      <w:r>
-        <w:t xml:space="preserve"> van de pagina een &lt;span&gt; gezet met een uniek ID (bv. ‘</w:t>
-      </w:r>
-      <w:proofErr w:type="spellStart"/>
-      <w:r>
-        <w:t>tipWijzigen</w:t>
-      </w:r>
-      <w:proofErr w:type="spellEnd"/>
-      <w:r>
-        <w:t>’).</w:t>
+        <w:t>Er wordt in de HTML-markup van de pagina een &lt;span&gt; gezet met een uniek ID (bv. ‘tipWijzigen’).</w:t>
       </w:r>
     </w:p>
     <w:p>
@@ -1122,23 +588,7 @@
         </w:numPr>
       </w:pPr>
       <w:r>
-        <w:t xml:space="preserve">In de code wordt er met behulp van de </w:t>
-      </w:r>
-      <w:proofErr w:type="spellStart"/>
-      <w:r>
-        <w:t>Tooltip-klasse</w:t>
-      </w:r>
-      <w:proofErr w:type="spellEnd"/>
-      <w:r>
-        <w:t xml:space="preserve"> </w:t>
-      </w:r>
-      <w:proofErr w:type="spellStart"/>
-      <w:r>
-        <w:t>JavaScript-code</w:t>
-      </w:r>
-      <w:proofErr w:type="spellEnd"/>
-      <w:r>
-        <w:t xml:space="preserve"> aangemaakt om de tooltip weer te geven.</w:t>
+        <w:t>In de code wordt er met behulp van de Tooltip-klasse JavaScript-code aangemaakt om de tooltip weer te geven.</w:t>
       </w:r>
     </w:p>
     <w:p>
@@ -1150,31 +600,7 @@
         </w:numPr>
       </w:pPr>
       <w:r>
-        <w:t xml:space="preserve">De </w:t>
-      </w:r>
-      <w:proofErr w:type="spellStart"/>
-      <w:r>
-        <w:t>JavaScript-code</w:t>
-      </w:r>
-      <w:proofErr w:type="spellEnd"/>
-      <w:r>
-        <w:t xml:space="preserve"> wordt toegevoegd aan de </w:t>
-      </w:r>
-      <w:proofErr w:type="spellStart"/>
-      <w:r>
-        <w:t>body-tag</w:t>
-      </w:r>
-      <w:proofErr w:type="spellEnd"/>
-      <w:r>
-        <w:t xml:space="preserve"> (wanneer de pagina de eerste keer laadt) of als een extra scriptblok onderaan de </w:t>
-      </w:r>
-      <w:proofErr w:type="spellStart"/>
-      <w:r>
-        <w:t>HTML-markup</w:t>
-      </w:r>
-      <w:proofErr w:type="spellEnd"/>
-      <w:r>
-        <w:t xml:space="preserve"> (telkens wanneer er een postback gebeurt).</w:t>
+        <w:t>De JavaScript-code wordt toegevoegd aan de body-tag (wanneer de pagina de eerste keer laadt) of als een extra scriptblok onderaan de HTML-markup (telkens wanneer er een postback gebeurt).</w:t>
       </w:r>
     </w:p>
     <w:p>
@@ -1191,58 +617,10 @@
     </w:p>
     <w:p>
       <w:r>
-        <w:t xml:space="preserve">Een gebruiker kan via een simpele link naar onze applicatie gaan, maar dient ook enkele doorsteekvariabelen in de </w:t>
-      </w:r>
-      <w:proofErr w:type="spellStart"/>
-      <w:r>
-        <w:t>querystring</w:t>
-      </w:r>
-      <w:proofErr w:type="spellEnd"/>
-      <w:r>
-        <w:t xml:space="preserve"> (of </w:t>
-      </w:r>
-      <w:proofErr w:type="spellStart"/>
-      <w:r>
-        <w:t>GET-statement</w:t>
-      </w:r>
-      <w:proofErr w:type="spellEnd"/>
-      <w:r>
-        <w:t>) mee te geven.</w:t>
-      </w:r>
-      <w:r>
-        <w:t xml:space="preserve"> Aan de </w:t>
-      </w:r>
-      <w:proofErr w:type="spellStart"/>
-      <w:r>
-        <w:t>server-kant</w:t>
-      </w:r>
-      <w:proofErr w:type="spellEnd"/>
-      <w:r>
-        <w:t xml:space="preserve"> worden de (</w:t>
-      </w:r>
-      <w:proofErr w:type="spellStart"/>
-      <w:r>
-        <w:t>default</w:t>
-      </w:r>
-      <w:proofErr w:type="spellEnd"/>
-      <w:r>
-        <w:t xml:space="preserve">) doorsteekvariabelen in het geheugen gelezen uit het </w:t>
-      </w:r>
-      <w:proofErr w:type="spellStart"/>
-      <w:r>
-        <w:t>XML-bestand</w:t>
-      </w:r>
-      <w:proofErr w:type="spellEnd"/>
-      <w:r>
-        <w:t xml:space="preserve"> </w:t>
-      </w:r>
-      <w:proofErr w:type="spellStart"/>
-      <w:r>
-        <w:t>doorsteeklogin.xml</w:t>
-      </w:r>
-      <w:proofErr w:type="spellEnd"/>
-      <w:r>
-        <w:t>.</w:t>
+        <w:t>Een gebruiker kan via een simpele link naar onze applicatie gaan, maar dient ook enkele doorsteekvariabelen in de querystring (of GET-statement) mee te geven.</w:t>
+      </w:r>
+      <w:r>
+        <w:t xml:space="preserve"> Aan de server-kant worden de (default) doorsteekvariabelen in het geheugen gelezen uit het XML-bestand doorsteeklogin.xml.</w:t>
       </w:r>
     </w:p>
     <w:p>
@@ -1259,21 +637,8 @@
         <w:t>Dit paswoor</w:t>
       </w:r>
       <w:r>
-        <w:t xml:space="preserve">d bestaat uit een </w:t>
-      </w:r>
-      <w:proofErr w:type="spellStart"/>
-      <w:r>
-        <w:t>shared</w:t>
-      </w:r>
-      <w:proofErr w:type="spellEnd"/>
-      <w:r>
-        <w:t xml:space="preserve"> </w:t>
-      </w:r>
-      <w:proofErr w:type="spellStart"/>
-      <w:r>
-        <w:t>secret</w:t>
-      </w:r>
-      <w:proofErr w:type="spellEnd"/>
+        <w:t>d bestaat uit een shared secret</w:t>
+      </w:r>
       <w:r>
         <w:t xml:space="preserve"> en de huidige dag, maand en jaar in de vorm “</w:t>
       </w:r>
@@ -1284,69 +649,24 @@
         <w:t>JJJJ”</w:t>
       </w:r>
       <w:r>
-        <w:t xml:space="preserve">. Aan de </w:t>
-      </w:r>
-      <w:proofErr w:type="spellStart"/>
-      <w:r>
-        <w:t>serverkant</w:t>
-      </w:r>
-      <w:proofErr w:type="spellEnd"/>
-      <w:r>
-        <w:t xml:space="preserve"> wordt </w:t>
-      </w:r>
-      <w:r>
-        <w:t xml:space="preserve">de </w:t>
-      </w:r>
-      <w:proofErr w:type="spellStart"/>
-      <w:r>
-        <w:t>shared</w:t>
-      </w:r>
-      <w:proofErr w:type="spellEnd"/>
-      <w:r>
-        <w:t xml:space="preserve"> </w:t>
-      </w:r>
-      <w:proofErr w:type="spellStart"/>
-      <w:r>
-        <w:t>secret</w:t>
-      </w:r>
-      <w:proofErr w:type="spellEnd"/>
-      <w:r>
-        <w:t xml:space="preserve"> bepaald door de </w:t>
-      </w:r>
-      <w:proofErr w:type="spellStart"/>
-      <w:r>
-        <w:t>tags</w:t>
-      </w:r>
-      <w:proofErr w:type="spellEnd"/>
-      <w:r>
-        <w:t xml:space="preserve"> </w:t>
+        <w:t xml:space="preserve">. Aan de serverkant wordt </w:t>
+      </w:r>
+      <w:r>
+        <w:t>de shared secret</w:t>
+      </w:r>
+      <w:r>
+        <w:t xml:space="preserve"> bepaald door de tags </w:t>
       </w:r>
       <w:r>
         <w:t>&lt;password&gt;&lt;/password&gt;</w:t>
       </w:r>
       <w:r>
-        <w:t xml:space="preserve"> in </w:t>
-      </w:r>
-      <w:proofErr w:type="spellStart"/>
-      <w:r>
-        <w:t>doorsteeklogin.xml</w:t>
-      </w:r>
-      <w:proofErr w:type="spellEnd"/>
-      <w:r>
-        <w:t>.</w:t>
-      </w:r>
-    </w:p>
-    <w:p>
-      <w:r>
-        <w:t xml:space="preserve">In de </w:t>
-      </w:r>
-      <w:proofErr w:type="spellStart"/>
-      <w:r>
-        <w:t>querystring</w:t>
-      </w:r>
-      <w:proofErr w:type="spellEnd"/>
-      <w:r>
-        <w:t xml:space="preserve"> wordt deze verwacht achter de variabele “</w:t>
+        <w:t xml:space="preserve"> in doorsteeklogin.xml.</w:t>
+      </w:r>
+    </w:p>
+    <w:p>
+      <w:r>
+        <w:t>In de querystring wordt deze verwacht achter de variabele “</w:t>
       </w:r>
       <w:r>
         <w:t>Paswoord</w:t>
@@ -1366,42 +686,10 @@
         <w:t>Opmerking:</w:t>
       </w:r>
       <w:r>
-        <w:t xml:space="preserve"> Bij het testen kan deze </w:t>
-      </w:r>
-      <w:proofErr w:type="spellStart"/>
-      <w:r>
-        <w:t>paswoordcheck</w:t>
-      </w:r>
-      <w:proofErr w:type="spellEnd"/>
-      <w:r>
-        <w:t xml:space="preserve"> uitgezet worden. Dit doet men door tussen de </w:t>
-      </w:r>
-      <w:proofErr w:type="spellStart"/>
-      <w:r>
-        <w:t>tags</w:t>
-      </w:r>
-      <w:proofErr w:type="spellEnd"/>
-      <w:r>
-        <w:t xml:space="preserve"> &lt;</w:t>
-      </w:r>
-      <w:proofErr w:type="spellStart"/>
-      <w:r>
-        <w:t>applicatieLive</w:t>
-      </w:r>
-      <w:proofErr w:type="spellEnd"/>
-      <w:r>
-        <w:t>&gt;</w:t>
-      </w:r>
-      <w:r>
-        <w:t>&lt;/</w:t>
-      </w:r>
-      <w:proofErr w:type="spellStart"/>
-      <w:r>
-        <w:t>applicatieLive</w:t>
-      </w:r>
-      <w:proofErr w:type="spellEnd"/>
-      <w:r>
-        <w:t>&gt;</w:t>
+        <w:t xml:space="preserve"> Bij het testen kan deze paswoordcheck uitgezet worden. Dit doet men door tussen de tags &lt;applicatieLive&gt;</w:t>
+      </w:r>
+      <w:r>
+        <w:t>&lt;/applicatieLive&gt;</w:t>
       </w:r>
       <w:r>
         <w:t xml:space="preserve"> de waarde 0 te zetten. Vergeet dus niet deze waarde terug op 1 te zetten bij het live gaan of bij het testen van het doorgestoken paswoord!</w:t>
@@ -1415,58 +703,10 @@
         <w:t>Optioneel:</w:t>
       </w:r>
       <w:r>
-        <w:t xml:space="preserve"> Versie van de </w:t>
-      </w:r>
-      <w:proofErr w:type="spellStart"/>
-      <w:r>
-        <w:t>reference</w:t>
-      </w:r>
-      <w:proofErr w:type="spellEnd"/>
-      <w:r>
-        <w:t xml:space="preserve"> </w:t>
-      </w:r>
-      <w:proofErr w:type="spellStart"/>
-      <w:r>
-        <w:t>manual</w:t>
-      </w:r>
-      <w:proofErr w:type="spellEnd"/>
-      <w:r>
-        <w:t xml:space="preserve">. Deze versie wordt opgezocht in de database in de tabel </w:t>
-      </w:r>
-      <w:proofErr w:type="spellStart"/>
-      <w:r>
-        <w:t>tblVersie</w:t>
-      </w:r>
-      <w:proofErr w:type="spellEnd"/>
-      <w:r>
-        <w:t xml:space="preserve">, in de kolom “Versie”. Indien deze wordt gevonden, wordt deze versie gebruikt bij het gebruiken van de applicatie. Indien deze niet wordt gevonden, wordt de standaardversie gebruikt, die omschreven wordt tussen de </w:t>
-      </w:r>
-      <w:proofErr w:type="spellStart"/>
-      <w:r>
-        <w:t>tags</w:t>
-      </w:r>
-      <w:proofErr w:type="spellEnd"/>
-      <w:r>
-        <w:t xml:space="preserve"> </w:t>
-      </w:r>
-      <w:r>
-        <w:t>&lt;</w:t>
-      </w:r>
-      <w:proofErr w:type="spellStart"/>
-      <w:r>
-        <w:t>defaultVersie</w:t>
-      </w:r>
-      <w:proofErr w:type="spellEnd"/>
-      <w:r>
-        <w:t>&gt;&lt;/</w:t>
-      </w:r>
-      <w:proofErr w:type="spellStart"/>
-      <w:r>
-        <w:t>defaultVersie</w:t>
-      </w:r>
-      <w:proofErr w:type="spellEnd"/>
-      <w:r>
-        <w:t>&gt;</w:t>
+        <w:t xml:space="preserve"> Versie van de reference manual. Deze versie wordt opgezocht in de database in de tabel tblVersie, in de kolom “Versie”. Indien deze wordt gevonden, wordt deze versie gebruikt bij het gebruiken van de applicatie. Indien deze niet wordt gevonden, wordt de standaardversie gebruikt, die omschreven wordt tussen de tags </w:t>
+      </w:r>
+      <w:r>
+        <w:t>&lt;defaultVersie&gt;&lt;/defaultVersie&gt;</w:t>
       </w:r>
       <w:r>
         <w:t>. Als ook deze niet wordt gevonden, wordt 0 teruggegeven.</w:t>
@@ -1485,69 +725,19 @@
         <w:t>Optioneel:</w:t>
       </w:r>
       <w:r>
-        <w:t xml:space="preserve"> Taal van de </w:t>
-      </w:r>
-      <w:proofErr w:type="spellStart"/>
-      <w:r>
-        <w:t>reference</w:t>
-      </w:r>
-      <w:proofErr w:type="spellEnd"/>
-      <w:r>
-        <w:t xml:space="preserve"> </w:t>
-      </w:r>
-      <w:proofErr w:type="spellStart"/>
-      <w:r>
-        <w:t>manual</w:t>
-      </w:r>
-      <w:proofErr w:type="spellEnd"/>
-      <w:r>
-        <w:t xml:space="preserve">. Deze taal wordt opgezocht in de database in de tabel </w:t>
-      </w:r>
-      <w:proofErr w:type="spellStart"/>
-      <w:r>
-        <w:t>tblTaal</w:t>
-      </w:r>
-      <w:proofErr w:type="spellEnd"/>
-      <w:r>
-        <w:t>, in de kolom “</w:t>
-      </w:r>
-      <w:proofErr w:type="spellStart"/>
+        <w:t xml:space="preserve"> Taal van de reference manual. Deze taal wordt opgezocht in de database in de tabel tblTaal, in de kolom “</w:t>
+      </w:r>
       <w:r>
         <w:t>TaalAfkorting</w:t>
       </w:r>
-      <w:proofErr w:type="spellEnd"/>
-      <w:r>
-        <w:t xml:space="preserve">”. Indien deze wordt gevonden, wordt deze taal gebruikt bij het gebruiken van de applicatie (de gebruiker kan wel nog van taal wijzigen). Indien de taal niet wordt gevonden, wordt de standaardtaal gebruikt, die omschreven wordt tussen de </w:t>
-      </w:r>
-      <w:proofErr w:type="spellStart"/>
-      <w:r>
-        <w:t>tags</w:t>
-      </w:r>
-      <w:proofErr w:type="spellEnd"/>
-      <w:r>
-        <w:t xml:space="preserve"> </w:t>
-      </w:r>
-      <w:r>
-        <w:t>&lt;</w:t>
-      </w:r>
-      <w:proofErr w:type="spellStart"/>
-      <w:r>
-        <w:t>defaultTaal</w:t>
-      </w:r>
-      <w:proofErr w:type="spellEnd"/>
-      <w:r>
-        <w:t>&gt;</w:t>
-      </w:r>
-      <w:r>
-        <w:t>&lt;/</w:t>
-      </w:r>
-      <w:proofErr w:type="spellStart"/>
-      <w:r>
-        <w:t>defaultTaal</w:t>
-      </w:r>
-      <w:proofErr w:type="spellEnd"/>
-      <w:r>
-        <w:t>&gt;</w:t>
+      <w:r>
+        <w:t xml:space="preserve">”. Indien deze wordt gevonden, wordt deze taal gebruikt bij het gebruiken van de applicatie (de gebruiker kan wel nog van taal wijzigen). Indien de taal niet wordt gevonden, wordt de standaardtaal gebruikt, die omschreven wordt tussen de tags </w:t>
+      </w:r>
+      <w:r>
+        <w:t>&lt;defaultTaal&gt;</w:t>
+      </w:r>
+      <w:r>
+        <w:t>&lt;/defaultTaal&gt;</w:t>
       </w:r>
       <w:r>
         <w:t>. Als ook deze niet wordt gevonden, wordt 0 teruggegeven.</w:t>
@@ -1566,82 +756,26 @@
         <w:t>Optioneel:</w:t>
       </w:r>
       <w:r>
-        <w:t xml:space="preserve"> Extra bedrijf voor de </w:t>
-      </w:r>
-      <w:proofErr w:type="spellStart"/>
-      <w:r>
-        <w:t>reference</w:t>
-      </w:r>
-      <w:proofErr w:type="spellEnd"/>
+        <w:t xml:space="preserve"> Extra bedrijf voor de reference manual. Dit bedrijf wordt opgezocht in de database in de tabel tblBedrijf, in de kolom “Bedrijf”. Indien deze wordt gevonden, wordt er een extra boomstructuur weergegeven onder de standaardboomstructuur. Indien het bedrijf niet wordt gevonden, wordt -1000 teruggegeven (dit betekent dat er geen extra boomstructuur dient te worden weergegeven).</w:t>
+      </w:r>
+    </w:p>
+    <w:p>
+      <w:r>
+        <w:t>Om een extra bedrijf door te geven, vult u de naam van het bedrijf in na de variabele “Bedrijf” (bv. Bedrijf=AAAChrisCarremans).</w:t>
+      </w:r>
+    </w:p>
+    <w:p>
+      <w:r>
+        <w:t>Hiernaast</w:t>
+      </w:r>
       <w:r>
         <w:t xml:space="preserve"> </w:t>
       </w:r>
-      <w:proofErr w:type="spellStart"/>
-      <w:r>
-        <w:t>manual</w:t>
-      </w:r>
-      <w:proofErr w:type="spellEnd"/>
-      <w:r>
-        <w:t xml:space="preserve">. Dit bedrijf wordt opgezocht in de database in de tabel </w:t>
-      </w:r>
-      <w:proofErr w:type="spellStart"/>
-      <w:r>
-        <w:t>tblBedrijf</w:t>
-      </w:r>
-      <w:proofErr w:type="spellEnd"/>
-      <w:r>
-        <w:t>, in de kolom “Bedrijf”. Indien deze wordt gevonden, wordt er een extra boomstructuur weergegeven onder de standaardboomstructuur. Indien het bedrijf niet wordt gevonden, wordt -1000 teruggegeven (dit betekent dat er geen extra boomstructuur dient te worden weergegeven).</w:t>
-      </w:r>
-    </w:p>
-    <w:p>
-      <w:r>
-        <w:t>Om een extra bedrijf door te geven, vult u de naam van het bedrijf in na de variabele “Bedrijf” (bv. Bedrijf=</w:t>
-      </w:r>
-      <w:proofErr w:type="spellStart"/>
-      <w:r>
-        <w:t>AAAChrisCarremans</w:t>
-      </w:r>
-      <w:proofErr w:type="spellEnd"/>
-      <w:r>
-        <w:t>).</w:t>
-      </w:r>
-    </w:p>
-    <w:p>
-      <w:r>
-        <w:t>Hiernaast</w:t>
-      </w:r>
-      <w:r>
-        <w:t xml:space="preserve"> </w:t>
-      </w:r>
-      <w:r>
-        <w:t xml:space="preserve">wordt ook nog  het standaardbedrijf waarvan de boomstructuur altijd wordt getoond bijgehouden in het geheugen. Deze wordt gedefinieerd tussen de </w:t>
-      </w:r>
-      <w:proofErr w:type="spellStart"/>
-      <w:r>
-        <w:t>tags</w:t>
-      </w:r>
-      <w:proofErr w:type="spellEnd"/>
-      <w:r>
-        <w:t xml:space="preserve"> </w:t>
-      </w:r>
-      <w:r>
-        <w:t>&lt;</w:t>
-      </w:r>
-      <w:proofErr w:type="spellStart"/>
-      <w:r>
-        <w:t>defaultBedrijf</w:t>
-      </w:r>
-      <w:proofErr w:type="spellEnd"/>
-      <w:r>
-        <w:t>&gt; &lt;/</w:t>
-      </w:r>
-      <w:proofErr w:type="spellStart"/>
-      <w:r>
-        <w:t>defaultBedrijf</w:t>
-      </w:r>
-      <w:proofErr w:type="spellEnd"/>
-      <w:r>
-        <w:t>&gt;</w:t>
+      <w:r>
+        <w:t xml:space="preserve">wordt ook nog  het standaardbedrijf waarvan de boomstructuur altijd wordt getoond bijgehouden in het geheugen. Deze wordt gedefinieerd tussen de tags </w:t>
+      </w:r>
+      <w:r>
+        <w:t>&lt;defaultBedrijf&gt; &lt;/defaultBedrijf&gt;</w:t>
       </w:r>
       <w:r>
         <w:t>.</w:t>
@@ -1651,69 +785,19 @@
       <w:pPr>
         <w:pStyle w:val="Kop2"/>
       </w:pPr>
-      <w:proofErr w:type="spellStart"/>
-      <w:r>
-        <w:t>Logingegevens</w:t>
-      </w:r>
-      <w:proofErr w:type="spellEnd"/>
-      <w:r>
-        <w:t xml:space="preserve"> beheerpagina</w:t>
-      </w:r>
-    </w:p>
-    <w:p>
-      <w:r>
-        <w:t xml:space="preserve">De </w:t>
-      </w:r>
-      <w:proofErr w:type="spellStart"/>
-      <w:r>
-        <w:t>logingegevens</w:t>
-      </w:r>
-      <w:proofErr w:type="spellEnd"/>
-      <w:r>
-        <w:t xml:space="preserve"> van de beheerpagina worden uitgelezen uit het </w:t>
-      </w:r>
-      <w:proofErr w:type="spellStart"/>
-      <w:r>
-        <w:t>XML-bestand</w:t>
-      </w:r>
-      <w:proofErr w:type="spellEnd"/>
-      <w:r>
-        <w:t xml:space="preserve"> </w:t>
-      </w:r>
-      <w:proofErr w:type="spellStart"/>
-      <w:r>
-        <w:t>beheerlogin.xml</w:t>
-      </w:r>
-      <w:proofErr w:type="spellEnd"/>
-      <w:r>
-        <w:t xml:space="preserve">. Hierin bevinden zich twee </w:t>
-      </w:r>
-      <w:proofErr w:type="spellStart"/>
-      <w:r>
-        <w:t>XML-tags</w:t>
-      </w:r>
-      <w:proofErr w:type="spellEnd"/>
-      <w:r>
-        <w:t xml:space="preserve">, namelijk </w:t>
-      </w:r>
-      <w:r>
-        <w:t>&lt;</w:t>
-      </w:r>
-      <w:proofErr w:type="spellStart"/>
-      <w:r>
-        <w:t>username</w:t>
-      </w:r>
-      <w:proofErr w:type="spellEnd"/>
-      <w:r>
-        <w:t>&gt; &lt;/</w:t>
-      </w:r>
-      <w:proofErr w:type="spellStart"/>
-      <w:r>
-        <w:t>username</w:t>
-      </w:r>
-      <w:proofErr w:type="spellEnd"/>
-      <w:r>
-        <w:t>&gt;</w:t>
+      <w:r>
+        <w:t>Logingegevens beheerpagina</w:t>
+      </w:r>
+    </w:p>
+    <w:p>
+      <w:r>
+        <w:t xml:space="preserve">De logingegevens van de beheerpagina worden uitgelezen uit het XML-bestand </w:t>
+      </w:r>
+      <w:r>
+        <w:t xml:space="preserve">beheerlogin.xml. Hierin bevinden zich twee XML-tags, namelijk </w:t>
+      </w:r>
+      <w:r>
+        <w:t>&lt;username&gt; &lt;/username&gt;</w:t>
       </w:r>
       <w:r>
         <w:t xml:space="preserve"> en &lt;password&gt;</w:t>
@@ -1729,26 +813,1246 @@
       <w:pPr>
         <w:pStyle w:val="Kop2"/>
       </w:pPr>
-      <w:proofErr w:type="spellStart"/>
       <w:r>
         <w:lastRenderedPageBreak/>
         <w:t>Logging</w:t>
       </w:r>
-      <w:proofErr w:type="spellEnd"/>
-    </w:p>
-    <w:p>
-      <w:r>
-        <w:t xml:space="preserve">In de applicatie wordt veel gebruikt maakt van </w:t>
-      </w:r>
-      <w:proofErr w:type="spellStart"/>
-      <w:r>
-        <w:t>errorhandling</w:t>
-      </w:r>
-      <w:proofErr w:type="spellEnd"/>
-      <w:r>
-        <w:t xml:space="preserve"> om zoveel mogelijk onverwachte (en verwachte) fouten op te vangen.</w:t>
-      </w:r>
-    </w:p>
+    </w:p>
+    <w:p>
+      <w:r>
+        <w:t>In de applicatie wordt veel gebruikt maakt van errorhandling om zoveel mogelijk onverwachte (en verwachte) fouten op te vangen.</w:t>
+      </w:r>
+      <w:r>
+        <w:t xml:space="preserve"> Deze gegevens worden in de folder “Logs” bijgehouden. Indien er een fout optreedt, wordt er nagekeken of er reeds een logbestand voor de huidige dag bestaat. Indien niet wordt er een logbestand aangemaakt in de vorm van “DD-MM-JJJJ.txt”.</w:t>
+      </w:r>
+    </w:p>
+    <w:p>
+      <w:r>
+        <w:t>De logs in een logbestand hebben de volgende structuur:</w:t>
+      </w:r>
+    </w:p>
+    <w:p>
+      <w:r>
+        <w:t>[ DATUM EN MOMENT VAN FOUT ]</w:t>
+      </w:r>
+      <w:r>
+        <w:br/>
+      </w:r>
+      <w:r>
+        <w:t>[FOUTTYPE] Fout in [FOUTLOCATIE] : [FOUTBOODSCHAP]</w:t>
+      </w:r>
+      <w:r>
+        <w:br/>
+        <w:t>Meegekregen</w:t>
+      </w:r>
+      <w:r>
+        <w:t xml:space="preserve"> argumenten:</w:t>
+      </w:r>
+      <w:r>
+        <w:br/>
+        <w:t>[ARGUMENTLIJST]</w:t>
+      </w:r>
+      <w:r>
+        <w:br/>
+      </w:r>
+      <w:r>
+        <w:br/>
+        <w:t>Stack trace:</w:t>
+      </w:r>
+      <w:r>
+        <w:br/>
+        <w:t>[STACK TRACE]</w:t>
+      </w:r>
+    </w:p>
+    <w:p>
+      <w:r>
+        <w:t>____________________________________________________________</w:t>
+      </w:r>
+    </w:p>
+    <w:p>
+      <w:r>
+        <w:rPr>
+          <w:b/>
+        </w:rPr>
+        <w:t>[FOUTTYPE]:</w:t>
+      </w:r>
+      <w:r>
+        <w:t xml:space="preserve"> </w:t>
+      </w:r>
+      <w:r>
+        <w:t>Een unieke foutcode die aanduidt waar het is misgelopen in de code. Indien het om een onverwachte fout gaat, wordt hier “ONBEKENDE FOUT” getoond.</w:t>
+      </w:r>
+    </w:p>
+    <w:p>
+      <w:r>
+        <w:rPr>
+          <w:b/>
+        </w:rPr>
+        <w:t>[FOUTLOCATIE]:</w:t>
+      </w:r>
+      <w:r>
+        <w:t xml:space="preserve"> </w:t>
+      </w:r>
+      <w:r>
+        <w:t>Het bestand waarin de fout is gebeurd, alsook de naam van de functie of subroutine.</w:t>
+      </w:r>
+    </w:p>
+    <w:p>
+      <w:r>
+        <w:rPr>
+          <w:b/>
+        </w:rPr>
+        <w:t>[FOUTBOODSCHAP]:</w:t>
+      </w:r>
+      <w:r>
+        <w:t xml:space="preserve"> Een omschrijving van de fout.</w:t>
+      </w:r>
+    </w:p>
+    <w:p>
+      <w:r>
+        <w:rPr>
+          <w:b/>
+        </w:rPr>
+        <w:t>[ARGUMENTLIJST]:</w:t>
+      </w:r>
+      <w:r>
+        <w:t xml:space="preserve"> </w:t>
+      </w:r>
+      <w:r>
+        <w:t>Een lijst met meegegeven argumenten. Meestal zijn deze in de vorm van “Argument: Waarde”.</w:t>
+      </w:r>
+    </w:p>
+    <w:p>
+      <w:r>
+        <w:rPr>
+          <w:b/>
+        </w:rPr>
+        <w:t>[STACK TRACE]:</w:t>
+      </w:r>
+      <w:r>
+        <w:t xml:space="preserve"> Een stack trace genomen op het moment van de fout. Opgelet: deze houdt ook de calls in naar de ErrorLogger klasse en, in het geval van een onbekende fout, de calls naar de functie Util::OnverwachteFout. De plaats van de eigenlijke fout is dan hieronder. Refereer naar de [FOUTLOCATIE] om verwarring te vermijden. Een lijn van de stack trace heeft de volgende vorm: “Bestand: [BESTANDSNAAM] | Method: [METHODNAAM] | Lijn: [LIJNNUMMER]”.</w:t>
+      </w:r>
+    </w:p>
+    <w:p>
+      <w:r>
+        <w:rPr>
+          <w:b/>
+        </w:rPr>
+        <w:t>Opmerking:</w:t>
+      </w:r>
+      <w:r>
+        <w:t xml:space="preserve"> Vaak is het lijnnummer niet het nummer van de lijn waarop de fout gebeurde, maar de lijn waarop de fout opgevangen werd. In het geval van onverwachte fouten is het daarom interessant om gevoelige code op te breken in meerdere try…cat</w:t>
+      </w:r>
+      <w:r>
+        <w:t>ch blokken om de fout gemakkelijker te lokaliseren.</w:t>
+      </w:r>
+    </w:p>
+    <w:p>
+      <w:pPr>
+        <w:pStyle w:val="Kop2"/>
+      </w:pPr>
+      <w:r>
+        <w:t>Werking ASP.Net</w:t>
+      </w:r>
+    </w:p>
+    <w:p>
+      <w:r>
+        <w:t>ASP.Net gebruikt JIT-compilatie om pagina’s te compileren wanneer ze nodig zijn. Hierna wordt de gecompileerde code gecached en uitgevoerd wanneer gevraagd. Wanneer een pagina gewijzigd wordt, wordt de pagina opnieuw gecompileerd vooraleer weergegeven te worden. De sessiegeg</w:t>
+      </w:r>
+      <w:r>
+        <w:t>evens kunnen hierbij verdwijnen. Bij het wijzigen van een klasse moet elke pagina die deze klasse gebruikt of erop steunt opnieuw gecompileerd worden. Daarom is het in het algemeen een goed idee om, na wijzigingen te hebben doorgevoerd, elke pagina eens te bezoeken om ze te cachen.</w:t>
+      </w:r>
+    </w:p>
+    <w:p>
+      <w:pPr>
+        <w:pStyle w:val="Kop2"/>
+      </w:pPr>
+      <w:r>
+        <w:lastRenderedPageBreak/>
+        <w:t>Troubleshooting</w:t>
+      </w:r>
+    </w:p>
+    <w:p>
+      <w:r>
+        <w:t>Hieronder vindt u een overzicht van gekende fouten, en wat te doen wanneer deze gebeuren.</w:t>
+      </w:r>
+    </w:p>
+    <w:p>
+      <w:pPr>
+        <w:pStyle w:val="Kop3"/>
+      </w:pPr>
+      <w:r>
+        <w:t>Klasseconstructors</w:t>
+      </w:r>
+    </w:p>
+    <w:p>
+      <w:r>
+        <w:t>Foutboodschap: “</w:t>
+      </w:r>
+      <w:r>
+        <w:t>Kon een artikel niet aanmaken omdat de gevraagde rij niet werd gevonden in de database.</w:t>
+      </w:r>
+      <w:r>
+        <w:t>”</w:t>
+      </w:r>
+    </w:p>
+    <w:p>
+      <w:r>
+        <w:t xml:space="preserve">Foutcode: </w:t>
+      </w:r>
+      <w:r>
+        <w:t>ARTIKEL</w:t>
+      </w:r>
+      <w:r>
+        <w:t>_0001</w:t>
+      </w:r>
+    </w:p>
+    <w:p>
+      <w:r>
+        <w:t xml:space="preserve">Oorzaak: De constructor van de klasse </w:t>
+      </w:r>
+      <w:r>
+        <w:t>Artikel</w:t>
+      </w:r>
+      <w:r>
+        <w:t xml:space="preserve"> heeft een ongeldige rij (Nothing) binnengekregen. Dit betekent dat de SELECT-statement om het </w:t>
+      </w:r>
+      <w:r>
+        <w:t>artikel</w:t>
+      </w:r>
+      <w:r>
+        <w:t xml:space="preserve"> op te halen uit de database, niets heeft teruggegeven.</w:t>
+      </w:r>
+    </w:p>
+    <w:p>
+      <w:pPr>
+        <w:pBdr>
+          <w:bottom w:val="single" w:sz="6" w:space="1" w:color="auto"/>
+        </w:pBdr>
+      </w:pPr>
+      <w:r>
+        <w:t xml:space="preserve">Oplossing: </w:t>
+      </w:r>
+      <w:r>
+        <w:t xml:space="preserve">Vind de code die het </w:t>
+      </w:r>
+      <w:r>
+        <w:t>artikel</w:t>
+      </w:r>
+      <w:r>
+        <w:t xml:space="preserve"> ophaalt uit de database en onderzoek waarom het </w:t>
+      </w:r>
+      <w:r>
+        <w:t>artikel</w:t>
+      </w:r>
+      <w:r>
+        <w:t xml:space="preserve"> niet wordt gevonden.</w:t>
+      </w:r>
+      <w:r>
+        <w:t xml:space="preserve"> Plaats een if…else blok om een foutboodschap weg te schrijven (met het gevraagde artikelID als argument) als er geen rij wordt teruggegeven uit de database.</w:t>
+      </w:r>
+    </w:p>
+    <w:p>
+      <w:r>
+        <w:t>Foutboodschap: “</w:t>
+      </w:r>
+      <w:r>
+        <w:t>De constructor van klasse Bedrijf kreeg een ongeldige rij binnen van tblBedrijf.</w:t>
+      </w:r>
+      <w:r>
+        <w:t>”</w:t>
+      </w:r>
+    </w:p>
+    <w:p>
+      <w:r>
+        <w:t xml:space="preserve">Foutcode: </w:t>
+      </w:r>
+      <w:r>
+        <w:t>BEDRIJF_0001</w:t>
+      </w:r>
+    </w:p>
+    <w:p>
+      <w:r>
+        <w:t>Oorzaak: De constructor van de klasse Bedrijf heeft een ongeldige rij (Nothing) binnengekregen. Dit betekent dat de SELECT-statement om het bedrijf op te halen uit de database, niets heeft teruggegeven.</w:t>
+      </w:r>
+    </w:p>
+    <w:p>
+      <w:pPr>
+        <w:pBdr>
+          <w:bottom w:val="single" w:sz="6" w:space="1" w:color="auto"/>
+        </w:pBdr>
+      </w:pPr>
+      <w:r>
+        <w:t>Oplossing: Vind de code die het bedrijf ophaalt uit de database en onderzoek waarom het bedrijf niet wordt gevonden. Plaats een if…else blok om een foutboodschap weg te schrijven (met het gevraagde bedrijfID als argument) als er geen rij wordt teruggegeven uit de database.</w:t>
+      </w:r>
+    </w:p>
+    <w:p>
+      <w:r>
+        <w:t>Foutboodschap: “</w:t>
+      </w:r>
+      <w:r>
+        <w:t>Kon een categorie niet aanmaken omdat de gevraagde rij niet werd gevonden in de database.</w:t>
+      </w:r>
+      <w:r>
+        <w:t>”</w:t>
+      </w:r>
+    </w:p>
+    <w:p>
+      <w:r>
+        <w:t xml:space="preserve">Foutcode: </w:t>
+      </w:r>
+      <w:r>
+        <w:t>CATEGORIE_0001</w:t>
+      </w:r>
+    </w:p>
+    <w:p>
+      <w:r>
+        <w:t>Oorzaak: De constructor van de klasse Categorie heeft een ongeldige rij (Nothing) binnengekregen. Dit betekent dat de SELECT-statement om de categorie op te halen uit de database, niets heeft teruggegeven.</w:t>
+      </w:r>
+    </w:p>
+    <w:p>
+      <w:pPr>
+        <w:pBdr>
+          <w:bottom w:val="single" w:sz="6" w:space="1" w:color="auto"/>
+        </w:pBdr>
+      </w:pPr>
+      <w:r>
+        <w:t>Oplossing: Vind de code die de categorie ophaalt uit de database en onderzoek waarom de categorie niet wordt gevonden. Plaats een if…else blok om een foutboodschap weg te schrijven (met het gevraagde categorieID als argument) als er geen rij wordt teruggegeven uit de database.</w:t>
+      </w:r>
+    </w:p>
+    <w:p>
+      <w:r>
+        <w:t>Foutboodschap: “</w:t>
+      </w:r>
+      <w:r>
+        <w:t>Kon een node niet aanmaken omdat het gegeven artikel niet bestaat in de database.</w:t>
+      </w:r>
+      <w:r>
+        <w:t>”</w:t>
+      </w:r>
+    </w:p>
+    <w:p>
+      <w:r>
+        <w:t xml:space="preserve">Foutcode: </w:t>
+      </w:r>
+      <w:r>
+        <w:t>NODE_0001</w:t>
+      </w:r>
+    </w:p>
+    <w:p>
+      <w:r>
+        <w:t>Oorzaak: De constructor van de klasse Node heeft een ongeldige rij (Nothing) binnengekregen. Dit betekent dat de SELECT-statement om het artikel dat de node zal gebruiken, op te halen uit de database, niets heeft teruggegeven.</w:t>
+      </w:r>
+    </w:p>
+    <w:p>
+      <w:pPr>
+        <w:pBdr>
+          <w:bottom w:val="single" w:sz="6" w:space="1" w:color="auto"/>
+        </w:pBdr>
+      </w:pPr>
+      <w:r>
+        <w:lastRenderedPageBreak/>
+        <w:t>Oplossing: Vind de code die het artikel ophaalt uit de database en onderzoek waarom het artikel niet wordt gevonden. Plaats een if…else blok om een foutboodschap weg te schrijven (met het gevraagde artikelID als argument) als er geen rij wordt teruggegeven uit de database.</w:t>
+      </w:r>
+    </w:p>
+    <w:p>
+      <w:r>
+        <w:t>Foutboodschap: “</w:t>
+      </w:r>
+      <w:r>
+        <w:t>De constructor van klasse Taal kreeg een ongeldige rij binnen van tblTaal.</w:t>
+      </w:r>
+      <w:r>
+        <w:t>”</w:t>
+      </w:r>
+    </w:p>
+    <w:p>
+      <w:r>
+        <w:t xml:space="preserve">Foutcode: </w:t>
+      </w:r>
+      <w:r>
+        <w:t>TAAL_0001</w:t>
+      </w:r>
+    </w:p>
+    <w:p>
+      <w:r>
+        <w:t xml:space="preserve">Oorzaak: De constructor van de klasse </w:t>
+      </w:r>
+      <w:r>
+        <w:t>Taal</w:t>
+      </w:r>
+      <w:r>
+        <w:t xml:space="preserve"> heeft een ongeldige rij (Nothing) binnengekregen. Dit betekent dat de SELECT-statement om </w:t>
+      </w:r>
+      <w:r>
+        <w:t xml:space="preserve">de taal </w:t>
+      </w:r>
+      <w:r>
+        <w:t>op te halen uit de database, niets heeft teruggegeven.</w:t>
+      </w:r>
+    </w:p>
+    <w:p>
+      <w:pPr>
+        <w:pBdr>
+          <w:bottom w:val="single" w:sz="6" w:space="1" w:color="auto"/>
+        </w:pBdr>
+      </w:pPr>
+      <w:r>
+        <w:t>Oplossing: Vind de code di</w:t>
+      </w:r>
+      <w:r>
+        <w:t xml:space="preserve">e de taal </w:t>
+      </w:r>
+      <w:r>
+        <w:t>ophaalt uit de d</w:t>
+      </w:r>
+      <w:r>
+        <w:t xml:space="preserve">atabase en onderzoek waarom de taal </w:t>
+      </w:r>
+      <w:r>
+        <w:t xml:space="preserve">niet wordt gevonden. Plaats een if…else blok om een foutboodschap weg te schrijven (met het gevraagde </w:t>
+      </w:r>
+      <w:r>
+        <w:t>taalID</w:t>
+      </w:r>
+      <w:r>
+        <w:t xml:space="preserve"> als argument) als er geen rij wordt teruggegeven uit de database.</w:t>
+      </w:r>
+    </w:p>
+    <w:p>
+      <w:r>
+        <w:t>Foutboodschap: “</w:t>
+      </w:r>
+      <w:r>
+        <w:t>De constructor van klasse Versie kreeg een ongeldige rij binnen van tblVersie.</w:t>
+      </w:r>
+      <w:r>
+        <w:t>”</w:t>
+      </w:r>
+    </w:p>
+    <w:p>
+      <w:r>
+        <w:t xml:space="preserve">Foutcode: </w:t>
+      </w:r>
+      <w:r>
+        <w:t>VERSIE_0001</w:t>
+      </w:r>
+    </w:p>
+    <w:p>
+      <w:r>
+        <w:t xml:space="preserve">Oorzaak: De constructor van de klasse </w:t>
+      </w:r>
+      <w:r>
+        <w:t>Versie</w:t>
+      </w:r>
+      <w:r>
+        <w:t xml:space="preserve"> heeft een ongeldige rij (Nothing) binnengekregen. Dit betekent dat de SELECT-statement om de </w:t>
+      </w:r>
+      <w:r>
+        <w:t>versie</w:t>
+      </w:r>
+      <w:r>
+        <w:t xml:space="preserve"> op te halen uit de database, niets heeft teruggegeven.</w:t>
+      </w:r>
+    </w:p>
+    <w:p>
+      <w:pPr>
+        <w:pBdr>
+          <w:bottom w:val="single" w:sz="6" w:space="1" w:color="auto"/>
+        </w:pBdr>
+      </w:pPr>
+      <w:r>
+        <w:t xml:space="preserve">Oplossing: Vind de code die de </w:t>
+      </w:r>
+      <w:r>
+        <w:t>versie</w:t>
+      </w:r>
+      <w:r>
+        <w:t xml:space="preserve"> ophaalt uit de database en onderzoek waarom de </w:t>
+      </w:r>
+      <w:r>
+        <w:t>versie</w:t>
+      </w:r>
+      <w:r>
+        <w:t xml:space="preserve"> niet wordt gevonden. Plaats een if…else blok om een foutboodschap weg te schrijven (met het gevraagde </w:t>
+      </w:r>
+      <w:r>
+        <w:t>versieID</w:t>
+      </w:r>
+      <w:r>
+        <w:t xml:space="preserve"> als argument) als er geen rij wordt teruggegeven uit de database.</w:t>
+      </w:r>
+    </w:p>
+    <w:p>
+      <w:pPr>
+        <w:pStyle w:val="Kop3"/>
+      </w:pPr>
+      <w:r>
+        <w:t>Tooltips</w:t>
+      </w:r>
+    </w:p>
+    <w:p>
+      <w:r>
+        <w:t>Foutboodschap: “</w:t>
+      </w:r>
+      <w:r>
+        <w:t xml:space="preserve">Kon tooltip </w:t>
+      </w:r>
+      <w:r>
+        <w:t>[TOOLTIPNAAM]</w:t>
+      </w:r>
+      <w:r>
+        <w:t xml:space="preserve"> niet op pagina</w:t>
+      </w:r>
+      <w:r>
+        <w:t xml:space="preserve"> [PAGINA]</w:t>
+      </w:r>
+      <w:r>
+        <w:t xml:space="preserve"> vinden.</w:t>
+      </w:r>
+      <w:r>
+        <w:t>”</w:t>
+      </w:r>
+    </w:p>
+    <w:p>
+      <w:r>
+        <w:t xml:space="preserve">Foutcode: </w:t>
+      </w:r>
+      <w:r>
+        <w:t>TOOLTIP_0001</w:t>
+      </w:r>
+    </w:p>
+    <w:p>
+      <w:r>
+        <w:t>Oorzaak: Er werd op de pagina [PAGINA] geen &lt;span&gt;&lt;/span&gt; tag gevonden die als ID [TOOLTIPNAAM] heeft.</w:t>
+      </w:r>
+    </w:p>
+    <w:p>
+      <w:r>
+        <w:t>Oplossing:</w:t>
+      </w:r>
+    </w:p>
+    <w:p>
+      <w:pPr>
+        <w:pStyle w:val="Lijstalinea"/>
+        <w:numPr>
+          <w:ilvl w:val="0"/>
+          <w:numId w:val="5"/>
+        </w:numPr>
+      </w:pPr>
+      <w:r>
+        <w:t>Voeg een &lt;span&gt;&lt;/span&gt; tag toe met de juiste tooltipnaam.</w:t>
+      </w:r>
+    </w:p>
+    <w:p>
+      <w:pPr>
+        <w:pStyle w:val="Lijstalinea"/>
+        <w:numPr>
+          <w:ilvl w:val="0"/>
+          <w:numId w:val="5"/>
+        </w:numPr>
+      </w:pPr>
+      <w:r>
+        <w:t>Kijk de code van de pagina na om te onderzoeken of er een ongebruikte tooltip gedefinieerd staat.</w:t>
+      </w:r>
+    </w:p>
+    <w:p>
+      <w:pPr>
+        <w:pBdr>
+          <w:bottom w:val="single" w:sz="6" w:space="1" w:color="auto"/>
+        </w:pBdr>
+      </w:pPr>
+    </w:p>
+    <w:p>
+      <w:pPr>
+        <w:pStyle w:val="Kop3"/>
+      </w:pPr>
+      <w:r>
+        <w:t>Artikel Bewerken</w:t>
+      </w:r>
+    </w:p>
+    <w:p>
+      <w:r>
+        <w:t>Foutboodschap: “</w:t>
+      </w:r>
+      <w:r>
+        <w:t>De opgevraagde tree (zie parameters) bestaat niet in het geheugen.</w:t>
+      </w:r>
+      <w:r>
+        <w:t>”</w:t>
+      </w:r>
+    </w:p>
+    <w:p>
+      <w:r>
+        <w:t xml:space="preserve">Foutcode: </w:t>
+      </w:r>
+      <w:r>
+        <w:t>ARTIKELBEWERKEN_0001</w:t>
+      </w:r>
+      <w:r>
+        <w:t xml:space="preserve">, </w:t>
+      </w:r>
+      <w:r>
+        <w:t>ARTIKELBEWERKEN_0002</w:t>
+      </w:r>
+      <w:r>
+        <w:t xml:space="preserve">, </w:t>
+      </w:r>
+      <w:r>
+        <w:t>ARTIKELBEWERKEN_0004</w:t>
+      </w:r>
+    </w:p>
+    <w:p>
+      <w:r>
+        <w:t>Meegekregen argumenten: TaalID, VersieID, BedrijfID</w:t>
+      </w:r>
+    </w:p>
+    <w:p>
+      <w:r>
+        <w:lastRenderedPageBreak/>
+        <w:t xml:space="preserve">Oorzaak: </w:t>
+      </w:r>
+      <w:r>
+        <w:t>De boomstructuur waarin een bepaald artikel dient te zitten (in de vorm van een Node), bestaat niet in het geheugen.</w:t>
+      </w:r>
+    </w:p>
+    <w:p>
+      <w:pPr>
+        <w:pBdr>
+          <w:bottom w:val="single" w:sz="6" w:space="1" w:color="auto"/>
+        </w:pBdr>
+      </w:pPr>
+      <w:r>
+        <w:t xml:space="preserve">Oplossing: Herbouw de boomstructuren. Indien dit probleem zich dan nog steeds voordoet, betekent dit dat </w:t>
+      </w:r>
+      <w:r>
+        <w:t>het artikel hoogstwaarschijnlijk onder een verkeerde categorie (= een categorie met een andere combinatie van versie, taal en bedrijf) zit. In dit geval zullen er bij het herbouwen van de boomstructuren enkele foutmeldingen  van het type “</w:t>
+      </w:r>
+      <w:r>
+        <w:t>TREE_0006</w:t>
+      </w:r>
+      <w:r>
+        <w:t>” zullen zijn opgedoken.</w:t>
+      </w:r>
+      <w:r>
+        <w:t xml:space="preserve"> Los deze dan op. Indien er geen foutmeldingen van het type “</w:t>
+      </w:r>
+      <w:r>
+        <w:t>TREE_0006</w:t>
+      </w:r>
+      <w:r>
+        <w:t>” voorkomen en het probleem nog steeds voorkomt, is het best dat u het artikel manueel backupt en dan verwijdert uit de database.</w:t>
+      </w:r>
+      <w:r>
+        <w:t xml:space="preserve"> </w:t>
+      </w:r>
+    </w:p>
+    <w:p>
+      <w:r>
+        <w:t>Foutboodschap: “</w:t>
+      </w:r>
+      <w:r>
+        <w:t>De opgevraagde node (zie parameters) bestaat niet in het geheugen</w:t>
+      </w:r>
+      <w:r>
+        <w:t>.”</w:t>
+      </w:r>
+    </w:p>
+    <w:p>
+      <w:r>
+        <w:t xml:space="preserve">Foutcode: </w:t>
+      </w:r>
+      <w:r>
+        <w:t>ARTIKELBEWERKEN_0003</w:t>
+      </w:r>
+      <w:r>
+        <w:t>, ARTIKELBEWERKEN_0005</w:t>
+      </w:r>
+    </w:p>
+    <w:p>
+      <w:r>
+        <w:t xml:space="preserve">Meegekregen argumenten: </w:t>
+      </w:r>
+      <w:r>
+        <w:t>ID, nodetype (Artikel of Categorie)</w:t>
+      </w:r>
+      <w:r>
+        <w:t>, naam van boomstructuur</w:t>
+      </w:r>
+    </w:p>
+    <w:p>
+      <w:r>
+        <w:t xml:space="preserve">Oorzaak: </w:t>
+      </w:r>
+      <w:r>
+        <w:t>Er werd een boomstructuur doorzocht</w:t>
+      </w:r>
+      <w:r>
+        <w:t xml:space="preserve"> voor een bepaalde Node. Deze werd niet gevonden.</w:t>
+      </w:r>
+    </w:p>
+    <w:p>
+      <w:pPr>
+        <w:pBdr>
+          <w:bottom w:val="single" w:sz="6" w:space="1" w:color="auto"/>
+        </w:pBdr>
+      </w:pPr>
+      <w:r>
+        <w:t>Oplossing: Herbouw de boomstructuren. Indien dit probleem zich dan nog steeds voordoet, betekent dit dat het artikel hoogstwaarschijnlijk onder een verkeerde categorie (= een categorie met een andere combinatie van versie, taal en bedrijf) zit. In dit geval zullen er bij het herbouwen van de boomstructuren enkele foutmeldingen  van het type “</w:t>
+      </w:r>
+      <w:r>
+        <w:t>TREE_0006</w:t>
+      </w:r>
+      <w:r>
+        <w:t>” zullen zijn opgedoken. Los deze dan op. Indien er geen foutmeldingen van het type “</w:t>
+      </w:r>
+      <w:r>
+        <w:t>TREE_0006</w:t>
+      </w:r>
+      <w:r>
+        <w:t>” voorkomen en het probleem nog steeds voorkomt, is het best dat u het artikel manueel backupt en dan verwijdert uit de database.</w:t>
+      </w:r>
+      <w:r>
+        <w:t xml:space="preserve"> </w:t>
+      </w:r>
+    </w:p>
+    <w:p>
+      <w:r>
+        <w:t>Foutboodschap: “</w:t>
+      </w:r>
+      <w:r>
+        <w:t xml:space="preserve">Het laatste gedeelte van de tag </w:t>
+      </w:r>
+      <w:r>
+        <w:t>[ARTIKELTAG]</w:t>
+      </w:r>
+      <w:r>
+        <w:t xml:space="preserve"> van artikel #</w:t>
+      </w:r>
+      <w:r>
+        <w:t>[ARTIKELID]</w:t>
+      </w:r>
+      <w:r>
+        <w:t xml:space="preserve"> kon niet geladen worden.</w:t>
+      </w:r>
+      <w:r>
+        <w:t>”</w:t>
+      </w:r>
+    </w:p>
+    <w:p>
+      <w:r>
+        <w:t>Foutcode: ARTIKELBEWERKEN_0006</w:t>
+      </w:r>
+    </w:p>
+    <w:p>
+      <w:r>
+        <w:t>Oorzaak: De vorm van de artikeltag is incorrect, en het laatste gedeelte (het eigenlijke artikelgedeelte) kon niet geladen worden.</w:t>
+      </w:r>
+    </w:p>
+    <w:p>
+      <w:pPr>
+        <w:pBdr>
+          <w:bottom w:val="single" w:sz="6" w:space="1" w:color="auto"/>
+        </w:pBdr>
+      </w:pPr>
+      <w:r>
+        <w:t xml:space="preserve">Oplossing: </w:t>
+      </w:r>
+      <w:r>
+        <w:t>Vul het artikelgede</w:t>
+      </w:r>
+      <w:r>
+        <w:t>elte manueel aan in de database.</w:t>
+      </w:r>
+      <w:r>
+        <w:t xml:space="preserve"> Gebruik het artikelID om het juiste artikel te vinden.</w:t>
+      </w:r>
+    </w:p>
+    <w:p>
+      <w:r>
+        <w:t>Foutboodschap: “Het module</w:t>
+      </w:r>
+      <w:r>
+        <w:t xml:space="preserve">gedeelte van de tag </w:t>
+      </w:r>
+      <w:r>
+        <w:t>[ARTIKELTAG]</w:t>
+      </w:r>
+      <w:r>
+        <w:t xml:space="preserve"> van artikel #</w:t>
+      </w:r>
+      <w:r>
+        <w:t>[ARTIKELID]</w:t>
+      </w:r>
+      <w:r>
+        <w:t xml:space="preserve"> kon niet geladen worden.</w:t>
+      </w:r>
+      <w:r>
+        <w:t>”</w:t>
+      </w:r>
+    </w:p>
+    <w:p>
+      <w:r>
+        <w:t xml:space="preserve">Foutcode: </w:t>
+      </w:r>
+      <w:r>
+        <w:t>ARTIKELBEWERKEN_0007</w:t>
+      </w:r>
+    </w:p>
+    <w:p>
+      <w:r>
+        <w:t xml:space="preserve">Oorzaak: De vorm van de artikeltag is incorrect, en het </w:t>
+      </w:r>
+      <w:r>
+        <w:t>modulegedeelte</w:t>
+      </w:r>
+      <w:r>
+        <w:t xml:space="preserve"> kon niet geladen worden.</w:t>
+      </w:r>
+    </w:p>
+    <w:p>
+      <w:r>
+        <w:t xml:space="preserve">Oplossing: </w:t>
+      </w:r>
+    </w:p>
+    <w:p>
+      <w:pPr>
+        <w:pStyle w:val="Lijstalinea"/>
+        <w:numPr>
+          <w:ilvl w:val="0"/>
+          <w:numId w:val="6"/>
+        </w:numPr>
+        <w:pBdr>
+          <w:bottom w:val="single" w:sz="6" w:space="1" w:color="auto"/>
+        </w:pBdr>
+      </w:pPr>
+      <w:r>
+        <w:t>Vul het artikelgedeelte manueel aan in de database. Gebruik het artikelID om het juiste artikel te vinden.</w:t>
+      </w:r>
+    </w:p>
+    <w:p>
+      <w:pPr>
+        <w:pStyle w:val="Lijstalinea"/>
+        <w:numPr>
+          <w:ilvl w:val="0"/>
+          <w:numId w:val="6"/>
+        </w:numPr>
+        <w:pBdr>
+          <w:bottom w:val="single" w:sz="6" w:space="1" w:color="auto"/>
+        </w:pBdr>
+      </w:pPr>
+      <w:r>
+        <w:t>Voer de stored procedure Manual_HerstelTags uit.</w:t>
+      </w:r>
+    </w:p>
+    <w:p>
+      <w:r>
+        <w:br w:type="page"/>
+      </w:r>
+    </w:p>
+    <w:p>
+      <w:r>
+        <w:lastRenderedPageBreak/>
+        <w:t>Foutboodschap: “</w:t>
+      </w:r>
+      <w:r>
+        <w:t>De dropdownlist voor taal was leeg.</w:t>
+      </w:r>
+      <w:r>
+        <w:t>”</w:t>
+      </w:r>
+    </w:p>
+    <w:p>
+      <w:r>
+        <w:t xml:space="preserve">Foutcode: </w:t>
+      </w:r>
+      <w:r>
+        <w:t>ARTIKELBEWERKEN_0008</w:t>
+      </w:r>
+    </w:p>
+    <w:p>
+      <w:r>
+        <w:t xml:space="preserve">Oorzaak: De </w:t>
+      </w:r>
+      <w:r>
+        <w:t>dropdownlist voor het se</w:t>
+      </w:r>
+      <w:r>
+        <w:t>lecteren van een taal was leeg.</w:t>
+      </w:r>
+    </w:p>
+    <w:p>
+      <w:pPr>
+        <w:pBdr>
+          <w:bottom w:val="single" w:sz="6" w:space="1" w:color="auto"/>
+        </w:pBdr>
+      </w:pPr>
+      <w:r>
+        <w:t xml:space="preserve">Oplossing: </w:t>
+      </w:r>
+      <w:r>
+        <w:t>Kijk na of er talen in de database zitten. Zoja, herlaad dan de applicatie volledig door IIS server uit en aan te zetten.</w:t>
+      </w:r>
+    </w:p>
+    <w:p>
+      <w:r>
+        <w:t xml:space="preserve">Foutboodschap: </w:t>
+      </w:r>
+      <w:r>
+        <w:t>"De waarde in de dropdownlist taal kon niet wo</w:t>
+      </w:r>
+      <w:r>
+        <w:t>rden opgesplitst op het teken "-</w:t>
+      </w:r>
+      <w:r>
+        <w:t xml:space="preserve">". Waarde: </w:t>
+      </w:r>
+      <w:r>
+        <w:t>[WAARDE UIT DROPDOWNLIST]</w:t>
+      </w:r>
+      <w:r>
+        <w:t>.”</w:t>
+      </w:r>
+    </w:p>
+    <w:p>
+      <w:r>
+        <w:t>Foutcode: ARTIKELBEWERKEN_0008</w:t>
+      </w:r>
+    </w:p>
+    <w:p>
+      <w:r>
+        <w:t>Oorzaak: De dropdownlist taal bevat normaal items in de vorm van “TAAL – TAALAFKORTING”. Om deze afkorting te verkrijgen, wordt dit item opgesplitst op het teken “-“, maar dit is niet gelukt.</w:t>
+      </w:r>
+    </w:p>
+    <w:p>
+      <w:pPr>
+        <w:pBdr>
+          <w:bottom w:val="single" w:sz="6" w:space="1" w:color="auto"/>
+        </w:pBdr>
+      </w:pPr>
+      <w:r>
+        <w:t>Oplossing: Dit zou normaal gezien nooit mogen gebeuren, maar kijk na of er in de database een taal is met een liggend streepje en wijzig indien nodig.</w:t>
+      </w:r>
+    </w:p>
+    <w:p>
+      <w:r>
+        <w:t xml:space="preserve">Foutboodschap: </w:t>
+      </w:r>
+      <w:r>
+        <w:t>“</w:t>
+      </w:r>
+      <w:r>
+        <w:t xml:space="preserve">Het bedrijf met ID </w:t>
+      </w:r>
+      <w:r>
+        <w:t>[BEDRIJFID]</w:t>
+      </w:r>
+      <w:r>
+        <w:t xml:space="preserve"> werd niet gevonden in de database.</w:t>
+      </w:r>
+      <w:r>
+        <w:t>”</w:t>
+      </w:r>
+    </w:p>
+    <w:p>
+      <w:r>
+        <w:t xml:space="preserve">Foutcode: </w:t>
+      </w:r>
+      <w:r>
+        <w:t>ARTIKELBEWERKEN_0009</w:t>
+      </w:r>
+    </w:p>
+    <w:p>
+      <w:r>
+        <w:t xml:space="preserve">Oorzaak: </w:t>
+      </w:r>
+      <w:r>
+        <w:t>Het opgevraagde bedrijf werd niet gevonden in de database.</w:t>
+      </w:r>
+    </w:p>
+    <w:p>
+      <w:pPr>
+        <w:pBdr>
+          <w:bottom w:val="single" w:sz="4" w:space="1" w:color="auto"/>
+        </w:pBdr>
+      </w:pPr>
+      <w:r>
+        <w:t xml:space="preserve">Oplossing: </w:t>
+      </w:r>
+      <w:r>
+        <w:t xml:space="preserve">Kijk na of dit bedrijf in de database bestaat. </w:t>
+      </w:r>
+    </w:p>
+    <w:p>
+      <w:pPr>
+        <w:pStyle w:val="Kop3"/>
+      </w:pPr>
+      <w:r>
+        <w:t>Artikel Toevoegen</w:t>
+      </w:r>
+    </w:p>
+    <w:p>
+      <w:r>
+        <w:t>Foutboodschap: “</w:t>
+      </w:r>
+      <w:r>
+        <w:t>De opgevraagde tree (zie parameters) bestaat niet in het geheugen.</w:t>
+      </w:r>
+      <w:r>
+        <w:t>”</w:t>
+      </w:r>
+    </w:p>
+    <w:p>
+      <w:r>
+        <w:t xml:space="preserve">Foutcode: </w:t>
+      </w:r>
+      <w:r>
+        <w:t>ARTIKELTOEVOEGEN_0001</w:t>
+      </w:r>
+    </w:p>
+    <w:p>
+      <w:r>
+        <w:t>Meegekregen argumenten: TaalID, VersieID, BedrijfID</w:t>
+      </w:r>
+    </w:p>
+    <w:p>
+      <w:r>
+        <w:t>Oorzaak: De boomstructuur waarin een bepaald artikel dient te zitten (in de vorm van een Node), bestaat niet in het geheugen.</w:t>
+      </w:r>
+    </w:p>
+    <w:p>
+      <w:pPr>
+        <w:pBdr>
+          <w:bottom w:val="single" w:sz="6" w:space="1" w:color="auto"/>
+        </w:pBdr>
+      </w:pPr>
+      <w:r>
+        <w:t>Oplossing: Herbouw de boomstructuren. Indien dit probleem zich dan nog steeds voordoet, betekent dit dat het artikel hoogstwaarschijnlijk onder een verkeerde categorie (= een categorie met een andere combinatie van versie, taal en bedrijf) zit. In dit geval zullen er bij het herbouwen van de boomstructuren enkele foutmeldingen  van het type “</w:t>
+      </w:r>
+      <w:r>
+        <w:t>TREE_0006</w:t>
+      </w:r>
+      <w:r>
+        <w:t>” zullen zijn opgedoken. Los deze dan op. Indien er geen foutmeldingen van het type “</w:t>
+      </w:r>
+      <w:r>
+        <w:t>TREE_0006</w:t>
+      </w:r>
+      <w:r>
+        <w:t>” voorkomen en het probleem nog steeds voorkomt, is het best dat u het artikel manueel backupt en dan verwijdert uit de database.</w:t>
+      </w:r>
+      <w:r>
+        <w:t xml:space="preserve"> </w:t>
+      </w:r>
+    </w:p>
+    <w:p>
+      <w:pPr>
+        <w:pStyle w:val="Kop3"/>
+      </w:pPr>
+      <w:r>
+        <w:t>Beheer</w:t>
+      </w:r>
+    </w:p>
+    <w:p>
+      <w:r>
+        <w:t>Foutboodschap: “</w:t>
+      </w:r>
+      <w:r>
+        <w:t xml:space="preserve">Kon de versie </w:t>
+      </w:r>
+      <w:r>
+        <w:t>[VERSIE]</w:t>
+      </w:r>
+      <w:r>
+        <w:t xml:space="preserve"> niet vinden in het geheugen.</w:t>
+      </w:r>
+      <w:r>
+        <w:t>”</w:t>
+      </w:r>
+    </w:p>
+    <w:p>
+      <w:r>
+        <w:t>Foutcode: BEHEER_0001</w:t>
+      </w:r>
+    </w:p>
+    <w:p>
+      <w:r>
+        <w:t xml:space="preserve">Oorzaak: </w:t>
+      </w:r>
+      <w:r>
+        <w:t>De</w:t>
+      </w:r>
+      <w:r>
+        <w:t xml:space="preserve"> opgevraagde </w:t>
+      </w:r>
+      <w:r>
+        <w:t>versie</w:t>
+      </w:r>
+      <w:r>
+        <w:t xml:space="preserve"> we</w:t>
+      </w:r>
+      <w:r>
+        <w:t>rd niet gevonden in het geheugen.</w:t>
+      </w:r>
+    </w:p>
+    <w:p>
+      <w:pPr>
+        <w:pBdr>
+          <w:bottom w:val="single" w:sz="4" w:space="1" w:color="auto"/>
+        </w:pBdr>
+      </w:pPr>
+      <w:r>
+        <w:lastRenderedPageBreak/>
+        <w:t xml:space="preserve">Oplossing: </w:t>
+      </w:r>
+      <w:r>
+        <w:t>Herstart de IIS-server. Hierdoor zullen de versies opnieuw ingeladen worden in het geheugen.</w:t>
+      </w:r>
+    </w:p>
+    <w:p>
+      <w:r>
+        <w:t>Foutboodschap: “</w:t>
+      </w:r>
+      <w:r>
+        <w:t xml:space="preserve">Kon de taal </w:t>
+      </w:r>
+      <w:r>
+        <w:t>[TAALID]</w:t>
+      </w:r>
+      <w:r>
+        <w:t xml:space="preserve"> niet vinden in het geheugen.</w:t>
+      </w:r>
+      <w:r>
+        <w:t>”</w:t>
+      </w:r>
+    </w:p>
+    <w:p>
+      <w:r>
+        <w:t>Foutcode: BEHEER_0002</w:t>
+      </w:r>
+    </w:p>
+    <w:p>
+      <w:r>
+        <w:t>Oorzaak: De opgevraagde taal werd niet gevonden in het geheugen.</w:t>
+      </w:r>
+    </w:p>
+    <w:p>
+      <w:pPr>
+        <w:pBdr>
+          <w:bottom w:val="single" w:sz="4" w:space="1" w:color="auto"/>
+        </w:pBdr>
+      </w:pPr>
+      <w:r>
+        <w:t xml:space="preserve">Oplossing: Herstart de IIS-server. Hierdoor zullen de </w:t>
+      </w:r>
+      <w:r>
+        <w:t xml:space="preserve">talen </w:t>
+      </w:r>
+      <w:r>
+        <w:t>opnieuw ingeladen worden in het geheugen.</w:t>
+      </w:r>
+    </w:p>
+    <w:p>
+      <w:r>
+        <w:t>Foutboodschap: “</w:t>
+      </w:r>
+      <w:r>
+        <w:t xml:space="preserve">Kon </w:t>
+      </w:r>
+      <w:r>
+        <w:t>het bedrijf [BEDRIJFID]</w:t>
+      </w:r>
+      <w:r>
+        <w:t xml:space="preserve"> niet vinden in het geheugen.</w:t>
+      </w:r>
+      <w:r>
+        <w:t>”</w:t>
+      </w:r>
+    </w:p>
+    <w:p>
+      <w:r>
+        <w:t>Foutcode: BEHEER_0003</w:t>
+      </w:r>
+    </w:p>
+    <w:p>
+      <w:r>
+        <w:t xml:space="preserve">Oorzaak: </w:t>
+      </w:r>
+      <w:r>
+        <w:t>Het</w:t>
+      </w:r>
+      <w:r>
+        <w:t xml:space="preserve"> opgevraagde </w:t>
+      </w:r>
+      <w:r>
+        <w:t xml:space="preserve">bedrijf </w:t>
+      </w:r>
+      <w:r>
+        <w:t>werd niet gevonden in het geheugen.</w:t>
+      </w:r>
+    </w:p>
+    <w:p>
+      <w:pPr>
+        <w:pBdr>
+          <w:bottom w:val="single" w:sz="4" w:space="1" w:color="auto"/>
+        </w:pBdr>
+      </w:pPr>
+      <w:r>
+        <w:t xml:space="preserve">Oplossing: Herstart de IIS-server. Hierdoor zullen de </w:t>
+      </w:r>
+      <w:r>
+        <w:t xml:space="preserve">bedrijven </w:t>
+      </w:r>
+      <w:r>
+        <w:t>opnieuw ingeladen worden in het geheugen.</w:t>
+      </w:r>
+    </w:p>
+    <w:p>
+      <w:r>
+        <w:t>Foutboodschap: “</w:t>
+      </w:r>
+      <w:r>
+        <w:t xml:space="preserve">Het artikel </w:t>
+      </w:r>
+      <w:r>
+        <w:t xml:space="preserve">[ARTIKELID] </w:t>
+      </w:r>
+      <w:r>
+        <w:t>heeft een ongeldige tag (</w:t>
+      </w:r>
+      <w:r>
+        <w:t>[ARTKELTAG]</w:t>
+      </w:r>
+      <w:r>
+        <w:t>) want deze bevat geen module of artikeltag.</w:t>
+      </w:r>
+      <w:r>
+        <w:t>”</w:t>
+      </w:r>
+    </w:p>
+    <w:p>
+      <w:r>
+        <w:t>Foutcode: BEHEER_0004</w:t>
+      </w:r>
+    </w:p>
+    <w:p>
+      <w:r>
+        <w:t>Oorzaak: Een artikel heeft een ongeldige tag.</w:t>
+      </w:r>
+    </w:p>
+    <w:p>
+      <w:pPr>
+        <w:pBdr>
+          <w:bottom w:val="single" w:sz="4" w:space="1" w:color="auto"/>
+        </w:pBdr>
+      </w:pPr>
+      <w:r>
+        <w:t>Oplossing: Onderzoek wat er mis is met de tag en wijzig dit manueel in de database.</w:t>
+      </w:r>
+    </w:p>
+    <w:p/>
+    <w:p/>
+    <w:p/>
     <w:sectPr>
       <w:pgSz w:w="11906" w:h="16838"/>
       <w:pgMar w:top="1417" w:right="1417" w:bottom="1417" w:left="1417" w:header="708" w:footer="708" w:gutter="0"/>
@@ -1762,6 +2066,92 @@
 <file path=word/numbering.xml><?xml version="1.0" encoding="utf-8"?>
 <w:numbering xmlns:ve="http://schemas.openxmlformats.org/markup-compatibility/2006" xmlns:o="urn:schemas-microsoft-com:office:office" xmlns:r="http://schemas.openxmlformats.org/officeDocument/2006/relationships" xmlns:m="http://schemas.openxmlformats.org/officeDocument/2006/math" xmlns:v="urn:schemas-microsoft-com:vml" xmlns:wp="http://schemas.openxmlformats.org/drawingml/2006/wordprocessingDrawing" xmlns:w10="urn:schemas-microsoft-com:office:word" xmlns:w="http://schemas.openxmlformats.org/wordprocessingml/2006/main" xmlns:wne="http://schemas.microsoft.com/office/word/2006/wordml">
   <w:abstractNum w:abstractNumId="0">
+    <w:nsid w:val="00B5519C"/>
+    <w:multiLevelType w:val="hybridMultilevel"/>
+    <w:tmpl w:val="3A321492"/>
+    <w:lvl w:ilvl="0" w:tplc="08130015">
+      <w:start w:val="1"/>
+      <w:numFmt w:val="upperLetter"/>
+      <w:lvlText w:val="%1."/>
+      <w:lvlJc w:val="left"/>
+      <w:pPr>
+        <w:ind w:left="720" w:hanging="360"/>
+      </w:pPr>
+    </w:lvl>
+    <w:lvl w:ilvl="1" w:tplc="08130019" w:tentative="1">
+      <w:start w:val="1"/>
+      <w:numFmt w:val="lowerLetter"/>
+      <w:lvlText w:val="%2."/>
+      <w:lvlJc w:val="left"/>
+      <w:pPr>
+        <w:ind w:left="1440" w:hanging="360"/>
+      </w:pPr>
+    </w:lvl>
+    <w:lvl w:ilvl="2" w:tplc="0813001B" w:tentative="1">
+      <w:start w:val="1"/>
+      <w:numFmt w:val="lowerRoman"/>
+      <w:lvlText w:val="%3."/>
+      <w:lvlJc w:val="right"/>
+      <w:pPr>
+        <w:ind w:left="2160" w:hanging="180"/>
+      </w:pPr>
+    </w:lvl>
+    <w:lvl w:ilvl="3" w:tplc="0813000F" w:tentative="1">
+      <w:start w:val="1"/>
+      <w:numFmt w:val="decimal"/>
+      <w:lvlText w:val="%4."/>
+      <w:lvlJc w:val="left"/>
+      <w:pPr>
+        <w:ind w:left="2880" w:hanging="360"/>
+      </w:pPr>
+    </w:lvl>
+    <w:lvl w:ilvl="4" w:tplc="08130019" w:tentative="1">
+      <w:start w:val="1"/>
+      <w:numFmt w:val="lowerLetter"/>
+      <w:lvlText w:val="%5."/>
+      <w:lvlJc w:val="left"/>
+      <w:pPr>
+        <w:ind w:left="3600" w:hanging="360"/>
+      </w:pPr>
+    </w:lvl>
+    <w:lvl w:ilvl="5" w:tplc="0813001B" w:tentative="1">
+      <w:start w:val="1"/>
+      <w:numFmt w:val="lowerRoman"/>
+      <w:lvlText w:val="%6."/>
+      <w:lvlJc w:val="right"/>
+      <w:pPr>
+        <w:ind w:left="4320" w:hanging="180"/>
+      </w:pPr>
+    </w:lvl>
+    <w:lvl w:ilvl="6" w:tplc="0813000F" w:tentative="1">
+      <w:start w:val="1"/>
+      <w:numFmt w:val="decimal"/>
+      <w:lvlText w:val="%7."/>
+      <w:lvlJc w:val="left"/>
+      <w:pPr>
+        <w:ind w:left="5040" w:hanging="360"/>
+      </w:pPr>
+    </w:lvl>
+    <w:lvl w:ilvl="7" w:tplc="08130019" w:tentative="1">
+      <w:start w:val="1"/>
+      <w:numFmt w:val="lowerLetter"/>
+      <w:lvlText w:val="%8."/>
+      <w:lvlJc w:val="left"/>
+      <w:pPr>
+        <w:ind w:left="5760" w:hanging="360"/>
+      </w:pPr>
+    </w:lvl>
+    <w:lvl w:ilvl="8" w:tplc="0813001B" w:tentative="1">
+      <w:start w:val="1"/>
+      <w:numFmt w:val="lowerRoman"/>
+      <w:lvlText w:val="%9."/>
+      <w:lvlJc w:val="right"/>
+      <w:pPr>
+        <w:ind w:left="6480" w:hanging="180"/>
+      </w:pPr>
+    </w:lvl>
+  </w:abstractNum>
+  <w:abstractNum w:abstractNumId="1">
     <w:nsid w:val="2C1027E8"/>
     <w:multiLevelType w:val="hybridMultilevel"/>
     <w:tmpl w:val="46BAA996"/>
@@ -1847,7 +2237,93 @@
       </w:pPr>
     </w:lvl>
   </w:abstractNum>
-  <w:abstractNum w:abstractNumId="1">
+  <w:abstractNum w:abstractNumId="2">
+    <w:nsid w:val="5AD56E5E"/>
+    <w:multiLevelType w:val="hybridMultilevel"/>
+    <w:tmpl w:val="9A1239F0"/>
+    <w:lvl w:ilvl="0" w:tplc="08130015">
+      <w:start w:val="1"/>
+      <w:numFmt w:val="upperLetter"/>
+      <w:lvlText w:val="%1."/>
+      <w:lvlJc w:val="left"/>
+      <w:pPr>
+        <w:ind w:left="720" w:hanging="360"/>
+      </w:pPr>
+    </w:lvl>
+    <w:lvl w:ilvl="1" w:tplc="08130019" w:tentative="1">
+      <w:start w:val="1"/>
+      <w:numFmt w:val="lowerLetter"/>
+      <w:lvlText w:val="%2."/>
+      <w:lvlJc w:val="left"/>
+      <w:pPr>
+        <w:ind w:left="1440" w:hanging="360"/>
+      </w:pPr>
+    </w:lvl>
+    <w:lvl w:ilvl="2" w:tplc="0813001B" w:tentative="1">
+      <w:start w:val="1"/>
+      <w:numFmt w:val="lowerRoman"/>
+      <w:lvlText w:val="%3."/>
+      <w:lvlJc w:val="right"/>
+      <w:pPr>
+        <w:ind w:left="2160" w:hanging="180"/>
+      </w:pPr>
+    </w:lvl>
+    <w:lvl w:ilvl="3" w:tplc="0813000F" w:tentative="1">
+      <w:start w:val="1"/>
+      <w:numFmt w:val="decimal"/>
+      <w:lvlText w:val="%4."/>
+      <w:lvlJc w:val="left"/>
+      <w:pPr>
+        <w:ind w:left="2880" w:hanging="360"/>
+      </w:pPr>
+    </w:lvl>
+    <w:lvl w:ilvl="4" w:tplc="08130019" w:tentative="1">
+      <w:start w:val="1"/>
+      <w:numFmt w:val="lowerLetter"/>
+      <w:lvlText w:val="%5."/>
+      <w:lvlJc w:val="left"/>
+      <w:pPr>
+        <w:ind w:left="3600" w:hanging="360"/>
+      </w:pPr>
+    </w:lvl>
+    <w:lvl w:ilvl="5" w:tplc="0813001B" w:tentative="1">
+      <w:start w:val="1"/>
+      <w:numFmt w:val="lowerRoman"/>
+      <w:lvlText w:val="%6."/>
+      <w:lvlJc w:val="right"/>
+      <w:pPr>
+        <w:ind w:left="4320" w:hanging="180"/>
+      </w:pPr>
+    </w:lvl>
+    <w:lvl w:ilvl="6" w:tplc="0813000F" w:tentative="1">
+      <w:start w:val="1"/>
+      <w:numFmt w:val="decimal"/>
+      <w:lvlText w:val="%7."/>
+      <w:lvlJc w:val="left"/>
+      <w:pPr>
+        <w:ind w:left="5040" w:hanging="360"/>
+      </w:pPr>
+    </w:lvl>
+    <w:lvl w:ilvl="7" w:tplc="08130019" w:tentative="1">
+      <w:start w:val="1"/>
+      <w:numFmt w:val="lowerLetter"/>
+      <w:lvlText w:val="%8."/>
+      <w:lvlJc w:val="left"/>
+      <w:pPr>
+        <w:ind w:left="5760" w:hanging="360"/>
+      </w:pPr>
+    </w:lvl>
+    <w:lvl w:ilvl="8" w:tplc="0813001B" w:tentative="1">
+      <w:start w:val="1"/>
+      <w:numFmt w:val="lowerRoman"/>
+      <w:lvlText w:val="%9."/>
+      <w:lvlJc w:val="right"/>
+      <w:pPr>
+        <w:ind w:left="6480" w:hanging="180"/>
+      </w:pPr>
+    </w:lvl>
+  </w:abstractNum>
+  <w:abstractNum w:abstractNumId="3">
     <w:nsid w:val="5C2A0D0F"/>
     <w:multiLevelType w:val="hybridMultilevel"/>
     <w:tmpl w:val="52DC50C0"/>
@@ -1933,7 +2409,93 @@
       </w:pPr>
     </w:lvl>
   </w:abstractNum>
-  <w:abstractNum w:abstractNumId="2">
+  <w:abstractNum w:abstractNumId="4">
+    <w:nsid w:val="65C57BCC"/>
+    <w:multiLevelType w:val="hybridMultilevel"/>
+    <w:tmpl w:val="23FA954C"/>
+    <w:lvl w:ilvl="0" w:tplc="08130015">
+      <w:start w:val="1"/>
+      <w:numFmt w:val="upperLetter"/>
+      <w:lvlText w:val="%1."/>
+      <w:lvlJc w:val="left"/>
+      <w:pPr>
+        <w:ind w:left="720" w:hanging="360"/>
+      </w:pPr>
+    </w:lvl>
+    <w:lvl w:ilvl="1" w:tplc="08130019" w:tentative="1">
+      <w:start w:val="1"/>
+      <w:numFmt w:val="lowerLetter"/>
+      <w:lvlText w:val="%2."/>
+      <w:lvlJc w:val="left"/>
+      <w:pPr>
+        <w:ind w:left="1440" w:hanging="360"/>
+      </w:pPr>
+    </w:lvl>
+    <w:lvl w:ilvl="2" w:tplc="0813001B" w:tentative="1">
+      <w:start w:val="1"/>
+      <w:numFmt w:val="lowerRoman"/>
+      <w:lvlText w:val="%3."/>
+      <w:lvlJc w:val="right"/>
+      <w:pPr>
+        <w:ind w:left="2160" w:hanging="180"/>
+      </w:pPr>
+    </w:lvl>
+    <w:lvl w:ilvl="3" w:tplc="0813000F" w:tentative="1">
+      <w:start w:val="1"/>
+      <w:numFmt w:val="decimal"/>
+      <w:lvlText w:val="%4."/>
+      <w:lvlJc w:val="left"/>
+      <w:pPr>
+        <w:ind w:left="2880" w:hanging="360"/>
+      </w:pPr>
+    </w:lvl>
+    <w:lvl w:ilvl="4" w:tplc="08130019" w:tentative="1">
+      <w:start w:val="1"/>
+      <w:numFmt w:val="lowerLetter"/>
+      <w:lvlText w:val="%5."/>
+      <w:lvlJc w:val="left"/>
+      <w:pPr>
+        <w:ind w:left="3600" w:hanging="360"/>
+      </w:pPr>
+    </w:lvl>
+    <w:lvl w:ilvl="5" w:tplc="0813001B" w:tentative="1">
+      <w:start w:val="1"/>
+      <w:numFmt w:val="lowerRoman"/>
+      <w:lvlText w:val="%6."/>
+      <w:lvlJc w:val="right"/>
+      <w:pPr>
+        <w:ind w:left="4320" w:hanging="180"/>
+      </w:pPr>
+    </w:lvl>
+    <w:lvl w:ilvl="6" w:tplc="0813000F" w:tentative="1">
+      <w:start w:val="1"/>
+      <w:numFmt w:val="decimal"/>
+      <w:lvlText w:val="%7."/>
+      <w:lvlJc w:val="left"/>
+      <w:pPr>
+        <w:ind w:left="5040" w:hanging="360"/>
+      </w:pPr>
+    </w:lvl>
+    <w:lvl w:ilvl="7" w:tplc="08130019" w:tentative="1">
+      <w:start w:val="1"/>
+      <w:numFmt w:val="lowerLetter"/>
+      <w:lvlText w:val="%8."/>
+      <w:lvlJc w:val="left"/>
+      <w:pPr>
+        <w:ind w:left="5760" w:hanging="360"/>
+      </w:pPr>
+    </w:lvl>
+    <w:lvl w:ilvl="8" w:tplc="0813001B" w:tentative="1">
+      <w:start w:val="1"/>
+      <w:numFmt w:val="lowerRoman"/>
+      <w:lvlText w:val="%9."/>
+      <w:lvlJc w:val="right"/>
+      <w:pPr>
+        <w:ind w:left="6480" w:hanging="180"/>
+      </w:pPr>
+    </w:lvl>
+  </w:abstractNum>
+  <w:abstractNum w:abstractNumId="5">
     <w:nsid w:val="7F867D95"/>
     <w:multiLevelType w:val="hybridMultilevel"/>
     <w:tmpl w:val="BD96B16A"/>
@@ -2046,12 +2608,21 @@
     </w:lvl>
   </w:abstractNum>
   <w:num w:numId="1">
+    <w:abstractNumId w:val="1"/>
+  </w:num>
+  <w:num w:numId="2">
+    <w:abstractNumId w:val="3"/>
+  </w:num>
+  <w:num w:numId="3">
+    <w:abstractNumId w:val="5"/>
+  </w:num>
+  <w:num w:numId="4">
     <w:abstractNumId w:val="0"/>
   </w:num>
-  <w:num w:numId="2">
-    <w:abstractNumId w:val="1"/>
+  <w:num w:numId="5">
+    <w:abstractNumId w:val="4"/>
   </w:num>
-  <w:num w:numId="3">
+  <w:num w:numId="6">
     <w:abstractNumId w:val="2"/>
   </w:num>
 </w:numbering>
